--- a/microsoft-365/managed-desktop/get-ready/downloads/app-packaging-template.docx
+++ b/microsoft-365/managed-desktop/get-ready/downloads/app-packaging-template.docx
@@ -21,65 +21,14 @@
       <w:bookmarkStart w:id="8" w:name="_Toc502913505"/>
       <w:bookmarkStart w:id="9" w:name="_Toc503082615"/>
       <w:bookmarkStart w:id="10" w:name="_Toc503114089"/>
-      <w:del w:id="11" w:author="Jaime Ondrusek" w:date="2019-06-11T08:48:00Z">
-        <w:r>
-          <w:rPr>
-            <w:rFonts w:ascii="Segoe UI" w:hAnsi="Segoe UI" w:cs="Segoe UI"/>
-            <w:b/>
-            <w:sz w:val="24"/>
-          </w:rPr>
-          <w:delText>MODERN WORKPLACE</w:delText>
-        </w:r>
-        <w:r>
-          <w:rPr>
-            <w:rFonts w:ascii="Segoe UI" w:hAnsi="Segoe UI" w:cs="Segoe UI"/>
-            <w:bCs/>
-            <w:sz w:val="24"/>
-          </w:rPr>
-          <w:delText xml:space="preserve"> </w:delText>
-        </w:r>
-        <w:r>
-          <w:rPr>
-            <w:rFonts w:ascii="Segoe UI" w:hAnsi="Segoe UI" w:cs="Segoe UI"/>
-            <w:sz w:val="24"/>
-          </w:rPr>
-          <w:delText>AS</w:delText>
-        </w:r>
-        <w:r>
-          <w:rPr>
-            <w:rFonts w:ascii="Segoe UI" w:hAnsi="Segoe UI" w:cs="Segoe UI"/>
-            <w:bCs/>
-            <w:sz w:val="24"/>
-          </w:rPr>
-          <w:delText xml:space="preserve"> </w:delText>
-        </w:r>
-        <w:r>
-          <w:rPr>
-            <w:rFonts w:ascii="Segoe UI" w:hAnsi="Segoe UI" w:cs="Segoe UI"/>
-            <w:sz w:val="24"/>
-          </w:rPr>
-          <w:delText>A SERVIC</w:delText>
-        </w:r>
-      </w:del>
-      <w:ins w:id="12" w:author="Jaime Ondrusek" w:date="2019-06-11T08:48:00Z">
-        <w:r>
-          <w:rPr>
-            <w:rFonts w:ascii="Segoe UI" w:hAnsi="Segoe UI" w:cs="Segoe UI"/>
-            <w:b/>
-            <w:sz w:val="24"/>
-          </w:rPr>
-          <w:t>MICROSOFT MANAGED DESKTOP</w:t>
-        </w:r>
-      </w:ins>
-      <w:del w:id="13" w:author="Jaime Ondrusek" w:date="2019-06-11T08:48:00Z">
-        <w:r>
-          <w:rPr>
-            <w:rFonts w:ascii="Segoe UI" w:hAnsi="Segoe UI" w:cs="Segoe UI"/>
-            <w:sz w:val="24"/>
-          </w:rPr>
-          <w:delText>E</w:delText>
-        </w:r>
-      </w:del>
+      <w:r>
+        <w:rPr>
+          <w:rFonts w:ascii="Segoe UI" w:hAnsi="Segoe UI" w:cs="Segoe UI"/>
+          <w:b/>
+          <w:sz w:val="24"/>
+        </w:rPr>
+        <w:t>MICROSOFT MANAGED DESKTOP</w:t>
+      </w:r>
       <w:bookmarkEnd w:id="0"/>
       <w:bookmarkEnd w:id="1"/>
       <w:bookmarkEnd w:id="2"/>
@@ -141,594 +90,9 @@
           <w:pPr>
             <w:pStyle w:val="TOCHeading"/>
             <w:rPr>
-              <w:ins w:id="14" w:author="Jaime Ondrusek" w:date="2019-06-11T08:50:00Z"/>
-              <w:rFonts w:ascii="Segoe UI" w:hAnsi="Segoe UI" w:cs="Segoe UI"/>
-            </w:rPr>
-            <w:pPrChange w:id="15" w:author="Jaime Ondrusek" w:date="2019-06-11T08:50:00Z">
-              <w:pPr/>
-            </w:pPrChange>
-          </w:pPr>
-        </w:p>
-        <w:p>
-          <w:pPr>
-            <w:pStyle w:val="TOCHeading"/>
-            <w:rPr>
-              <w:del w:id="16" w:author="Jaime Ondrusek" w:date="2019-06-11T08:50:00Z"/>
               <w:rFonts w:ascii="Segoe UI" w:hAnsi="Segoe UI" w:cs="Segoe UI"/>
             </w:rPr>
           </w:pPr>
-          <w:del w:id="17" w:author="Jaime Ondrusek" w:date="2019-06-11T08:50:00Z">
-            <w:r>
-              <w:rPr>
-                <w:rFonts w:ascii="Segoe UI" w:hAnsi="Segoe UI" w:cs="Segoe UI"/>
-              </w:rPr>
-              <w:delText>Contents</w:delText>
-            </w:r>
-          </w:del>
-        </w:p>
-        <w:p>
-          <w:pPr>
-            <w:pStyle w:val="TOCHeading"/>
-            <w:rPr>
-              <w:del w:id="18" w:author="Jaime Ondrusek" w:date="2019-06-11T08:50:00Z"/>
-              <w:rFonts w:eastAsiaTheme="minorEastAsia"/>
-              <w:noProof/>
-            </w:rPr>
-            <w:pPrChange w:id="19" w:author="Jaime Ondrusek" w:date="2019-06-11T08:50:00Z">
-              <w:pPr>
-                <w:pStyle w:val="TOC1"/>
-                <w:tabs>
-                  <w:tab w:val="right" w:leader="dot" w:pos="9350"/>
-                </w:tabs>
-              </w:pPr>
-            </w:pPrChange>
-          </w:pPr>
-          <w:del w:id="20" w:author="Jaime Ondrusek" w:date="2019-06-11T08:50:00Z">
-            <w:r>
-              <w:rPr>
-                <w:rFonts w:ascii="Segoe UI" w:hAnsi="Segoe UI" w:cs="Segoe UI"/>
-              </w:rPr>
-              <w:fldChar w:fldCharType="begin"/>
-            </w:r>
-            <w:r>
-              <w:rPr>
-                <w:rFonts w:ascii="Segoe UI" w:hAnsi="Segoe UI" w:cs="Segoe UI"/>
-              </w:rPr>
-              <w:delInstrText xml:space="preserve"> TOC \o "1-3" \h \z \u </w:delInstrText>
-            </w:r>
-            <w:r>
-              <w:rPr>
-                <w:rFonts w:ascii="Segoe UI" w:hAnsi="Segoe UI" w:cs="Segoe UI"/>
-              </w:rPr>
-              <w:fldChar w:fldCharType="separate"/>
-            </w:r>
-            <w:r>
-              <w:fldChar w:fldCharType="begin"/>
-            </w:r>
-            <w:r>
-              <w:delInstrText xml:space="preserve"> HYPERLINK \l "_Toc503945096" </w:delInstrText>
-            </w:r>
-            <w:r>
-              <w:fldChar w:fldCharType="separate"/>
-            </w:r>
-            <w:r>
-              <w:rPr>
-                <w:rStyle w:val="Hyperlink"/>
-                <w:rFonts w:ascii="Segoe UI" w:hAnsi="Segoe UI" w:cs="Segoe UI"/>
-                <w:noProof/>
-              </w:rPr>
-              <w:delText>1.0 Application Details</w:delText>
-            </w:r>
-            <w:r>
-              <w:rPr>
-                <w:noProof/>
-                <w:webHidden/>
-              </w:rPr>
-              <w:tab/>
-            </w:r>
-            <w:r>
-              <w:rPr>
-                <w:noProof/>
-                <w:webHidden/>
-              </w:rPr>
-              <w:fldChar w:fldCharType="begin"/>
-            </w:r>
-            <w:r>
-              <w:rPr>
-                <w:noProof/>
-                <w:webHidden/>
-              </w:rPr>
-              <w:delInstrText xml:space="preserve"> PAGEREF _Toc503945096 \h </w:delInstrText>
-            </w:r>
-            <w:r>
-              <w:rPr>
-                <w:noProof/>
-                <w:webHidden/>
-              </w:rPr>
-            </w:r>
-            <w:r>
-              <w:rPr>
-                <w:noProof/>
-                <w:webHidden/>
-              </w:rPr>
-              <w:fldChar w:fldCharType="separate"/>
-            </w:r>
-            <w:r>
-              <w:rPr>
-                <w:noProof/>
-                <w:webHidden/>
-              </w:rPr>
-              <w:delText>2</w:delText>
-            </w:r>
-            <w:r>
-              <w:rPr>
-                <w:noProof/>
-                <w:webHidden/>
-              </w:rPr>
-              <w:fldChar w:fldCharType="end"/>
-            </w:r>
-            <w:r>
-              <w:rPr>
-                <w:noProof/>
-              </w:rPr>
-              <w:fldChar w:fldCharType="end"/>
-            </w:r>
-          </w:del>
-        </w:p>
-        <w:p>
-          <w:pPr>
-            <w:pStyle w:val="TOCHeading"/>
-            <w:rPr>
-              <w:del w:id="21" w:author="Jaime Ondrusek" w:date="2019-06-11T08:50:00Z"/>
-              <w:rFonts w:eastAsiaTheme="minorEastAsia"/>
-              <w:noProof/>
-            </w:rPr>
-            <w:pPrChange w:id="22" w:author="Jaime Ondrusek" w:date="2019-06-11T08:50:00Z">
-              <w:pPr>
-                <w:pStyle w:val="TOC1"/>
-                <w:tabs>
-                  <w:tab w:val="right" w:leader="dot" w:pos="9350"/>
-                </w:tabs>
-              </w:pPr>
-            </w:pPrChange>
-          </w:pPr>
-          <w:del w:id="23" w:author="Jaime Ondrusek" w:date="2019-06-11T08:50:00Z">
-            <w:r>
-              <w:fldChar w:fldCharType="begin"/>
-            </w:r>
-            <w:r>
-              <w:delInstrText xml:space="preserve"> HYPERLINK \l "_Toc503945097" </w:delInstrText>
-            </w:r>
-            <w:r>
-              <w:fldChar w:fldCharType="separate"/>
-            </w:r>
-            <w:r>
-              <w:rPr>
-                <w:rStyle w:val="Hyperlink"/>
-                <w:rFonts w:ascii="Segoe UI" w:hAnsi="Segoe UI" w:cs="Segoe UI"/>
-                <w:noProof/>
-              </w:rPr>
-              <w:delText>2.0 Installation Instructions</w:delText>
-            </w:r>
-            <w:r>
-              <w:rPr>
-                <w:noProof/>
-                <w:webHidden/>
-              </w:rPr>
-              <w:tab/>
-            </w:r>
-            <w:r>
-              <w:rPr>
-                <w:noProof/>
-                <w:webHidden/>
-              </w:rPr>
-              <w:fldChar w:fldCharType="begin"/>
-            </w:r>
-            <w:r>
-              <w:rPr>
-                <w:noProof/>
-                <w:webHidden/>
-              </w:rPr>
-              <w:delInstrText xml:space="preserve"> PAGEREF _Toc503945097 \h </w:delInstrText>
-            </w:r>
-            <w:r>
-              <w:rPr>
-                <w:noProof/>
-                <w:webHidden/>
-              </w:rPr>
-            </w:r>
-            <w:r>
-              <w:rPr>
-                <w:noProof/>
-                <w:webHidden/>
-              </w:rPr>
-              <w:fldChar w:fldCharType="separate"/>
-            </w:r>
-            <w:r>
-              <w:rPr>
-                <w:noProof/>
-                <w:webHidden/>
-              </w:rPr>
-              <w:delText>2</w:delText>
-            </w:r>
-            <w:r>
-              <w:rPr>
-                <w:noProof/>
-                <w:webHidden/>
-              </w:rPr>
-              <w:fldChar w:fldCharType="end"/>
-            </w:r>
-            <w:r>
-              <w:rPr>
-                <w:noProof/>
-              </w:rPr>
-              <w:fldChar w:fldCharType="end"/>
-            </w:r>
-          </w:del>
-        </w:p>
-        <w:p>
-          <w:pPr>
-            <w:pStyle w:val="TOCHeading"/>
-            <w:rPr>
-              <w:del w:id="24" w:author="Jaime Ondrusek" w:date="2019-06-11T08:50:00Z"/>
-              <w:rFonts w:eastAsiaTheme="minorEastAsia"/>
-              <w:noProof/>
-            </w:rPr>
-            <w:pPrChange w:id="25" w:author="Jaime Ondrusek" w:date="2019-06-11T08:50:00Z">
-              <w:pPr>
-                <w:pStyle w:val="TOC2"/>
-                <w:tabs>
-                  <w:tab w:val="right" w:leader="dot" w:pos="9350"/>
-                </w:tabs>
-              </w:pPr>
-            </w:pPrChange>
-          </w:pPr>
-          <w:del w:id="26" w:author="Jaime Ondrusek" w:date="2019-06-11T08:50:00Z">
-            <w:r>
-              <w:fldChar w:fldCharType="begin"/>
-            </w:r>
-            <w:r>
-              <w:delInstrText xml:space="preserve"> HYPERLINK \l "_Toc503945098" </w:delInstrText>
-            </w:r>
-            <w:r>
-              <w:fldChar w:fldCharType="separate"/>
-            </w:r>
-            <w:r>
-              <w:rPr>
-                <w:rStyle w:val="Hyperlink"/>
-                <w:rFonts w:ascii="Segoe UI" w:hAnsi="Segoe UI" w:cs="Segoe UI"/>
-                <w:noProof/>
-              </w:rPr>
-              <w:delText>2.1 Pre-Installation Instructions</w:delText>
-            </w:r>
-            <w:r>
-              <w:rPr>
-                <w:noProof/>
-                <w:webHidden/>
-              </w:rPr>
-              <w:tab/>
-            </w:r>
-            <w:r>
-              <w:rPr>
-                <w:noProof/>
-                <w:webHidden/>
-              </w:rPr>
-              <w:fldChar w:fldCharType="begin"/>
-            </w:r>
-            <w:r>
-              <w:rPr>
-                <w:noProof/>
-                <w:webHidden/>
-              </w:rPr>
-              <w:delInstrText xml:space="preserve"> PAGEREF _Toc503945098 \h </w:delInstrText>
-            </w:r>
-            <w:r>
-              <w:rPr>
-                <w:noProof/>
-                <w:webHidden/>
-              </w:rPr>
-            </w:r>
-            <w:r>
-              <w:rPr>
-                <w:noProof/>
-                <w:webHidden/>
-              </w:rPr>
-              <w:fldChar w:fldCharType="separate"/>
-            </w:r>
-            <w:r>
-              <w:rPr>
-                <w:noProof/>
-                <w:webHidden/>
-              </w:rPr>
-              <w:delText>2</w:delText>
-            </w:r>
-            <w:r>
-              <w:rPr>
-                <w:noProof/>
-                <w:webHidden/>
-              </w:rPr>
-              <w:fldChar w:fldCharType="end"/>
-            </w:r>
-            <w:r>
-              <w:rPr>
-                <w:noProof/>
-              </w:rPr>
-              <w:fldChar w:fldCharType="end"/>
-            </w:r>
-          </w:del>
-        </w:p>
-        <w:p>
-          <w:pPr>
-            <w:pStyle w:val="TOCHeading"/>
-            <w:rPr>
-              <w:del w:id="27" w:author="Jaime Ondrusek" w:date="2019-06-11T08:50:00Z"/>
-              <w:rFonts w:eastAsiaTheme="minorEastAsia"/>
-              <w:noProof/>
-            </w:rPr>
-            <w:pPrChange w:id="28" w:author="Jaime Ondrusek" w:date="2019-06-11T08:50:00Z">
-              <w:pPr>
-                <w:pStyle w:val="TOC2"/>
-                <w:tabs>
-                  <w:tab w:val="right" w:leader="dot" w:pos="9350"/>
-                </w:tabs>
-              </w:pPr>
-            </w:pPrChange>
-          </w:pPr>
-          <w:del w:id="29" w:author="Jaime Ondrusek" w:date="2019-06-11T08:50:00Z">
-            <w:r>
-              <w:fldChar w:fldCharType="begin"/>
-            </w:r>
-            <w:r>
-              <w:delInstrText xml:space="preserve"> HYPERLINK \l "_Toc503945099" </w:delInstrText>
-            </w:r>
-            <w:r>
-              <w:fldChar w:fldCharType="separate"/>
-            </w:r>
-            <w:r>
-              <w:rPr>
-                <w:rStyle w:val="Hyperlink"/>
-                <w:rFonts w:ascii="Segoe UI" w:hAnsi="Segoe UI" w:cs="Segoe UI"/>
-                <w:noProof/>
-              </w:rPr>
-              <w:delText>2.2 Install Instructions</w:delText>
-            </w:r>
-            <w:r>
-              <w:rPr>
-                <w:noProof/>
-                <w:webHidden/>
-              </w:rPr>
-              <w:tab/>
-            </w:r>
-            <w:r>
-              <w:rPr>
-                <w:noProof/>
-                <w:webHidden/>
-              </w:rPr>
-              <w:fldChar w:fldCharType="begin"/>
-            </w:r>
-            <w:r>
-              <w:rPr>
-                <w:noProof/>
-                <w:webHidden/>
-              </w:rPr>
-              <w:delInstrText xml:space="preserve"> PAGEREF _Toc503945099 \h </w:delInstrText>
-            </w:r>
-            <w:r>
-              <w:rPr>
-                <w:noProof/>
-                <w:webHidden/>
-              </w:rPr>
-            </w:r>
-            <w:r>
-              <w:rPr>
-                <w:noProof/>
-                <w:webHidden/>
-              </w:rPr>
-              <w:fldChar w:fldCharType="separate"/>
-            </w:r>
-            <w:r>
-              <w:rPr>
-                <w:noProof/>
-                <w:webHidden/>
-              </w:rPr>
-              <w:delText>3</w:delText>
-            </w:r>
-            <w:r>
-              <w:rPr>
-                <w:noProof/>
-                <w:webHidden/>
-              </w:rPr>
-              <w:fldChar w:fldCharType="end"/>
-            </w:r>
-            <w:r>
-              <w:rPr>
-                <w:noProof/>
-              </w:rPr>
-              <w:fldChar w:fldCharType="end"/>
-            </w:r>
-          </w:del>
-        </w:p>
-        <w:p>
-          <w:pPr>
-            <w:pStyle w:val="TOCHeading"/>
-            <w:rPr>
-              <w:del w:id="30" w:author="Jaime Ondrusek" w:date="2019-06-11T08:50:00Z"/>
-              <w:rFonts w:eastAsiaTheme="minorEastAsia"/>
-              <w:noProof/>
-            </w:rPr>
-            <w:pPrChange w:id="31" w:author="Jaime Ondrusek" w:date="2019-06-11T08:50:00Z">
-              <w:pPr>
-                <w:pStyle w:val="TOC2"/>
-                <w:tabs>
-                  <w:tab w:val="right" w:leader="dot" w:pos="9350"/>
-                </w:tabs>
-              </w:pPr>
-            </w:pPrChange>
-          </w:pPr>
-          <w:del w:id="32" w:author="Jaime Ondrusek" w:date="2019-06-11T08:50:00Z">
-            <w:r>
-              <w:fldChar w:fldCharType="begin"/>
-            </w:r>
-            <w:r>
-              <w:delInstrText xml:space="preserve"> HYPERLINK \l "_Toc503945100" </w:delInstrText>
-            </w:r>
-            <w:r>
-              <w:fldChar w:fldCharType="separate"/>
-            </w:r>
-            <w:r>
-              <w:rPr>
-                <w:rStyle w:val="Hyperlink"/>
-                <w:rFonts w:ascii="Segoe UI" w:hAnsi="Segoe UI" w:cs="Segoe UI"/>
-                <w:noProof/>
-              </w:rPr>
-              <w:delText>2.3 Post Install Instructions</w:delText>
-            </w:r>
-            <w:r>
-              <w:rPr>
-                <w:noProof/>
-                <w:webHidden/>
-              </w:rPr>
-              <w:tab/>
-            </w:r>
-            <w:r>
-              <w:rPr>
-                <w:noProof/>
-                <w:webHidden/>
-              </w:rPr>
-              <w:fldChar w:fldCharType="begin"/>
-            </w:r>
-            <w:r>
-              <w:rPr>
-                <w:noProof/>
-                <w:webHidden/>
-              </w:rPr>
-              <w:delInstrText xml:space="preserve"> PAGEREF _Toc503945100 \h </w:delInstrText>
-            </w:r>
-            <w:r>
-              <w:rPr>
-                <w:noProof/>
-                <w:webHidden/>
-              </w:rPr>
-            </w:r>
-            <w:r>
-              <w:rPr>
-                <w:noProof/>
-                <w:webHidden/>
-              </w:rPr>
-              <w:fldChar w:fldCharType="separate"/>
-            </w:r>
-            <w:r>
-              <w:rPr>
-                <w:noProof/>
-                <w:webHidden/>
-              </w:rPr>
-              <w:delText>4</w:delText>
-            </w:r>
-            <w:r>
-              <w:rPr>
-                <w:noProof/>
-                <w:webHidden/>
-              </w:rPr>
-              <w:fldChar w:fldCharType="end"/>
-            </w:r>
-            <w:r>
-              <w:rPr>
-                <w:noProof/>
-              </w:rPr>
-              <w:fldChar w:fldCharType="end"/>
-            </w:r>
-          </w:del>
-        </w:p>
-        <w:p>
-          <w:pPr>
-            <w:pStyle w:val="TOCHeading"/>
-            <w:rPr>
-              <w:del w:id="33" w:author="Jaime Ondrusek" w:date="2019-06-11T08:50:00Z"/>
-              <w:rFonts w:eastAsiaTheme="minorEastAsia"/>
-              <w:noProof/>
-            </w:rPr>
-            <w:pPrChange w:id="34" w:author="Jaime Ondrusek" w:date="2019-06-11T08:50:00Z">
-              <w:pPr>
-                <w:pStyle w:val="TOC1"/>
-                <w:tabs>
-                  <w:tab w:val="right" w:leader="dot" w:pos="9350"/>
-                </w:tabs>
-              </w:pPr>
-            </w:pPrChange>
-          </w:pPr>
-          <w:del w:id="35" w:author="Jaime Ondrusek" w:date="2019-06-11T08:50:00Z">
-            <w:r>
-              <w:fldChar w:fldCharType="begin"/>
-            </w:r>
-            <w:r>
-              <w:delInstrText xml:space="preserve"> HYPERLINK \l "_Toc503945101" </w:delInstrText>
-            </w:r>
-            <w:r>
-              <w:fldChar w:fldCharType="separate"/>
-            </w:r>
-            <w:r>
-              <w:rPr>
-                <w:rStyle w:val="Hyperlink"/>
-                <w:rFonts w:ascii="Segoe UI" w:hAnsi="Segoe UI" w:cs="Segoe UI"/>
-                <w:noProof/>
-              </w:rPr>
-              <w:delText>3.0 Validation Steps</w:delText>
-            </w:r>
-            <w:r>
-              <w:rPr>
-                <w:noProof/>
-                <w:webHidden/>
-              </w:rPr>
-              <w:tab/>
-            </w:r>
-            <w:r>
-              <w:rPr>
-                <w:noProof/>
-                <w:webHidden/>
-              </w:rPr>
-              <w:fldChar w:fldCharType="begin"/>
-            </w:r>
-            <w:r>
-              <w:rPr>
-                <w:noProof/>
-                <w:webHidden/>
-              </w:rPr>
-              <w:delInstrText xml:space="preserve"> PAGEREF _Toc503945101 \h </w:delInstrText>
-            </w:r>
-            <w:r>
-              <w:rPr>
-                <w:noProof/>
-                <w:webHidden/>
-              </w:rPr>
-            </w:r>
-            <w:r>
-              <w:rPr>
-                <w:noProof/>
-                <w:webHidden/>
-              </w:rPr>
-              <w:fldChar w:fldCharType="separate"/>
-            </w:r>
-            <w:r>
-              <w:rPr>
-                <w:noProof/>
-                <w:webHidden/>
-              </w:rPr>
-              <w:delText>5</w:delText>
-            </w:r>
-            <w:r>
-              <w:rPr>
-                <w:noProof/>
-                <w:webHidden/>
-              </w:rPr>
-              <w:fldChar w:fldCharType="end"/>
-            </w:r>
-            <w:r>
-              <w:rPr>
-                <w:noProof/>
-              </w:rPr>
-              <w:fldChar w:fldCharType="end"/>
-            </w:r>
-          </w:del>
         </w:p>
         <w:p>
           <w:pPr>
@@ -736,21 +100,7 @@
             <w:rPr>
               <w:rFonts w:ascii="Segoe UI" w:hAnsi="Segoe UI" w:cs="Segoe UI"/>
             </w:rPr>
-            <w:pPrChange w:id="36" w:author="Jaime Ondrusek" w:date="2019-06-11T08:50:00Z">
-              <w:pPr/>
-            </w:pPrChange>
           </w:pPr>
-          <w:del w:id="37" w:author="Jaime Ondrusek" w:date="2019-06-11T08:50:00Z">
-            <w:r>
-              <w:rPr>
-                <w:rFonts w:ascii="Segoe UI" w:hAnsi="Segoe UI" w:cs="Segoe UI"/>
-                <w:b/>
-                <w:bCs/>
-                <w:noProof/>
-              </w:rPr>
-              <w:fldChar w:fldCharType="end"/>
-            </w:r>
-          </w:del>
         </w:p>
       </w:sdtContent>
     </w:sdt>
@@ -789,74 +139,39 @@
           <w:rFonts w:ascii="Segoe UI Light" w:hAnsi="Segoe UI Light" w:cs="Segoe UI Light"/>
         </w:rPr>
       </w:pPr>
-      <w:bookmarkStart w:id="38" w:name="_Toc503945096"/>
-      <w:del w:id="39" w:author="Jaime Ondrusek" w:date="2019-06-11T08:50:00Z">
-        <w:r>
-          <w:rPr>
-            <w:rFonts w:ascii="Segoe UI Light" w:hAnsi="Segoe UI Light" w:cs="Segoe UI Light"/>
-          </w:rPr>
-          <w:delText xml:space="preserve">1.0 </w:delText>
-        </w:r>
-      </w:del>
+      <w:bookmarkStart w:id="11" w:name="_Toc503945096"/>
       <w:r>
         <w:rPr>
           <w:rFonts w:ascii="Segoe UI Light" w:hAnsi="Segoe UI Light" w:cs="Segoe UI Light"/>
         </w:rPr>
         <w:t xml:space="preserve">Application </w:t>
       </w:r>
-      <w:ins w:id="40" w:author="Jaime Ondrusek" w:date="2019-06-11T08:48:00Z">
-        <w:r>
-          <w:rPr>
-            <w:rFonts w:ascii="Segoe UI Light" w:hAnsi="Segoe UI Light" w:cs="Segoe UI Light"/>
-          </w:rPr>
-          <w:t>D</w:t>
-        </w:r>
-      </w:ins>
-      <w:del w:id="41" w:author="Jaime Ondrusek" w:date="2019-06-11T08:48:00Z">
-        <w:r>
-          <w:rPr>
-            <w:rFonts w:ascii="Segoe UI Light" w:hAnsi="Segoe UI Light" w:cs="Segoe UI Light"/>
-          </w:rPr>
-          <w:delText>D</w:delText>
-        </w:r>
-      </w:del>
       <w:r>
         <w:rPr>
           <w:rFonts w:ascii="Segoe UI Light" w:hAnsi="Segoe UI Light" w:cs="Segoe UI Light"/>
         </w:rPr>
+        <w:t>D</w:t>
+      </w:r>
+      <w:r>
+        <w:rPr>
+          <w:rFonts w:ascii="Segoe UI Light" w:hAnsi="Segoe UI Light" w:cs="Segoe UI Light"/>
+        </w:rPr>
         <w:t>etails</w:t>
       </w:r>
-      <w:bookmarkEnd w:id="38"/>
+      <w:bookmarkEnd w:id="11"/>
     </w:p>
     <w:p>
       <w:pPr>
         <w:rPr>
-          <w:del w:id="42" w:author="Chris Tulip" w:date="2019-07-01T14:07:00Z"/>
-          <w:rFonts w:ascii="Segoe UI" w:hAnsi="Segoe UI" w:cs="Segoe UI"/>
-        </w:rPr>
-      </w:pPr>
-      <w:del w:id="43" w:author="Jaime Ondrusek" w:date="2019-06-11T08:49:00Z">
-        <w:r>
-          <w:rPr>
-            <w:rFonts w:ascii="Segoe UI" w:hAnsi="Segoe UI" w:cs="Segoe UI"/>
-          </w:rPr>
-          <w:delText>Modern Workplace as a Service</w:delText>
-        </w:r>
-        <w:r>
-          <w:rPr>
-            <w:rFonts w:ascii="Segoe UI" w:hAnsi="Segoe UI" w:cs="Segoe UI"/>
-          </w:rPr>
-          <w:delText xml:space="preserve"> (MWaaS)</w:delText>
-        </w:r>
-      </w:del>
-      <w:ins w:id="44" w:author="Jaime Ondrusek" w:date="2019-06-11T08:49:00Z">
-        <w:r>
-          <w:rPr>
-            <w:rFonts w:ascii="Segoe UI" w:hAnsi="Segoe UI" w:cs="Segoe UI"/>
-          </w:rPr>
-          <w:t>Microsoft Managed Desktop</w:t>
-        </w:r>
-      </w:ins>
+          <w:rFonts w:ascii="Segoe UI" w:hAnsi="Segoe UI" w:cs="Segoe UI"/>
+        </w:rPr>
+      </w:pPr>
+      <w:r>
+        <w:rPr>
+          <w:rFonts w:ascii="Segoe UI" w:hAnsi="Segoe UI" w:cs="Segoe UI"/>
+        </w:rPr>
+        <w:t>Microsoft Managed Desktop</w:t>
+      </w:r>
       <w:r>
         <w:rPr>
           <w:rFonts w:ascii="Segoe UI" w:hAnsi="Segoe UI" w:cs="Segoe UI"/>
@@ -875,188 +190,32 @@
         </w:rPr>
         <w:t xml:space="preserve">. </w:t>
       </w:r>
-    </w:p>
-    <w:p>
-      <w:pPr>
-        <w:rPr>
-          <w:ins w:id="45" w:author="Chris Tulip" w:date="2019-07-01T14:08:00Z"/>
-          <w:rFonts w:ascii="Segoe UI" w:hAnsi="Segoe UI" w:cs="Segoe UI"/>
-        </w:rPr>
-      </w:pPr>
-      <w:ins w:id="46" w:author="Chris Tulip" w:date="2019-07-01T14:06:00Z">
-        <w:r>
-          <w:rPr>
-            <w:rFonts w:ascii="Segoe UI" w:hAnsi="Segoe UI" w:cs="Segoe UI"/>
-          </w:rPr>
-          <w:t>After</w:t>
-        </w:r>
-      </w:ins>
-      <w:ins w:id="47" w:author="Chris Tulip" w:date="2019-07-01T14:07:00Z">
-        <w:r>
-          <w:rPr>
-            <w:rFonts w:ascii="Segoe UI" w:hAnsi="Segoe UI" w:cs="Segoe UI"/>
-          </w:rPr>
-          <w:t xml:space="preserve"> completing this form upload it to the App Packaging </w:t>
-        </w:r>
-      </w:ins>
-      <w:ins w:id="48" w:author="Chris Tulip" w:date="2019-07-01T14:08:00Z">
-        <w:r>
-          <w:rPr>
-            <w:rFonts w:ascii="Segoe UI" w:hAnsi="Segoe UI" w:cs="Segoe UI"/>
-          </w:rPr>
-          <w:t>s</w:t>
-        </w:r>
-      </w:ins>
-      <w:ins w:id="49" w:author="Chris Tulip" w:date="2019-07-01T14:07:00Z">
-        <w:r>
-          <w:rPr>
-            <w:rFonts w:ascii="Segoe UI" w:hAnsi="Segoe UI" w:cs="Segoe UI"/>
-          </w:rPr>
-          <w:t xml:space="preserve">ection of the Microsoft Managed Desktop portal </w:t>
-        </w:r>
-        <w:r>
-          <w:rPr>
-            <w:rFonts w:ascii="Segoe UI" w:hAnsi="Segoe UI" w:cs="Segoe UI"/>
-          </w:rPr>
-          <w:t xml:space="preserve">along with all necessary installer files &amp; dependencies. </w:t>
-        </w:r>
-      </w:ins>
-      <w:del w:id="50" w:author="Chris Tulip" w:date="2019-07-01T14:08:00Z">
-        <w:r>
-          <w:rPr>
-            <w:rFonts w:ascii="Segoe UI" w:hAnsi="Segoe UI" w:cs="Segoe UI"/>
-          </w:rPr>
-          <w:delText>Please fill out</w:delText>
-        </w:r>
-      </w:del>
-      <w:ins w:id="51" w:author="Jaime Ondrusek" w:date="2019-06-11T08:49:00Z">
-        <w:del w:id="52" w:author="Chris Tulip" w:date="2019-07-01T14:07:00Z">
-          <w:r>
-            <w:rPr>
-              <w:rFonts w:ascii="Segoe UI" w:hAnsi="Segoe UI" w:cs="Segoe UI"/>
-            </w:rPr>
-            <w:delText xml:space="preserve">Complete this </w:delText>
-          </w:r>
-        </w:del>
-      </w:ins>
-      <w:commentRangeStart w:id="53"/>
-      <w:del w:id="54" w:author="Chris Tulip" w:date="2019-07-01T14:07:00Z">
-        <w:r>
-          <w:rPr>
-            <w:rFonts w:ascii="Segoe UI" w:hAnsi="Segoe UI" w:cs="Segoe UI"/>
-          </w:rPr>
-          <w:delText xml:space="preserve"> the form</w:delText>
-        </w:r>
-      </w:del>
-      <w:ins w:id="55" w:author="Jaime Ondrusek" w:date="2019-06-11T08:49:00Z">
-        <w:del w:id="56" w:author="Chris Tulip" w:date="2019-07-01T14:07:00Z">
-          <w:r>
-            <w:rPr>
-              <w:rFonts w:ascii="Segoe UI" w:hAnsi="Segoe UI" w:cs="Segoe UI"/>
-            </w:rPr>
-            <w:delText xml:space="preserve"> </w:delText>
-          </w:r>
-        </w:del>
-      </w:ins>
-      <w:commentRangeEnd w:id="53"/>
-      <w:ins w:id="57" w:author="Jaime Ondrusek" w:date="2019-06-11T08:50:00Z">
-        <w:del w:id="58" w:author="Chris Tulip" w:date="2019-07-01T14:07:00Z">
-          <w:r>
-            <w:rPr>
-              <w:rStyle w:val="CommentReference"/>
-            </w:rPr>
-            <w:commentReference w:id="53"/>
-          </w:r>
-        </w:del>
-      </w:ins>
-      <w:del w:id="59" w:author="Chris Tulip" w:date="2019-07-01T14:07:00Z">
-        <w:r>
-          <w:rPr>
-            <w:rFonts w:ascii="Segoe UI" w:hAnsi="Segoe UI" w:cs="Segoe UI"/>
-          </w:rPr>
-          <w:delText xml:space="preserve"> below and </w:delText>
-        </w:r>
-      </w:del>
-      <w:ins w:id="60" w:author="Jaime Ondrusek" w:date="2019-06-11T08:49:00Z">
-        <w:del w:id="61" w:author="Chris Tulip" w:date="2019-07-01T14:07:00Z">
-          <w:r>
-            <w:rPr>
-              <w:rFonts w:ascii="Segoe UI" w:hAnsi="Segoe UI" w:cs="Segoe UI"/>
-            </w:rPr>
-            <w:delText xml:space="preserve">then </w:delText>
-          </w:r>
-        </w:del>
-      </w:ins>
-      <w:del w:id="62" w:author="Chris Tulip" w:date="2019-07-01T14:07:00Z">
-        <w:r>
-          <w:rPr>
-            <w:rFonts w:ascii="Segoe UI" w:hAnsi="Segoe UI" w:cs="Segoe UI"/>
-          </w:rPr>
-          <w:delText>upload the installer and any relevant prerequisites in a new folder with the</w:delText>
-        </w:r>
-      </w:del>
-      <w:ins w:id="63" w:author="Jaime Ondrusek" w:date="2019-06-11T08:49:00Z">
-        <w:del w:id="64" w:author="Chris Tulip" w:date="2019-07-01T14:07:00Z">
-          <w:r>
-            <w:rPr>
-              <w:rFonts w:ascii="Segoe UI" w:hAnsi="Segoe UI" w:cs="Segoe UI"/>
-            </w:rPr>
-            <w:delText xml:space="preserve"> same name as the</w:delText>
-          </w:r>
-        </w:del>
-      </w:ins>
-      <w:del w:id="65" w:author="Chris Tulip" w:date="2019-07-01T14:07:00Z">
-        <w:r>
-          <w:rPr>
-            <w:rFonts w:ascii="Segoe UI" w:hAnsi="Segoe UI" w:cs="Segoe UI"/>
-          </w:rPr>
-          <w:delText xml:space="preserve"> </w:delText>
-        </w:r>
-      </w:del>
-      <w:ins w:id="66" w:author="Jaime Ondrusek" w:date="2019-06-11T08:49:00Z">
-        <w:del w:id="67" w:author="Chris Tulip" w:date="2019-07-01T14:07:00Z">
-          <w:r>
-            <w:rPr>
-              <w:rFonts w:ascii="Segoe UI" w:hAnsi="Segoe UI" w:cs="Segoe UI"/>
-            </w:rPr>
-            <w:delText>a</w:delText>
-          </w:r>
-        </w:del>
-      </w:ins>
-      <w:del w:id="68" w:author="Chris Tulip" w:date="2019-07-01T14:07:00Z">
-        <w:r>
-          <w:rPr>
-            <w:rFonts w:ascii="Segoe UI" w:hAnsi="Segoe UI" w:cs="Segoe UI"/>
-          </w:rPr>
-          <w:delText>Application Name to the share provided by your account manager. If you don’t yet have a share set up for your account</w:delText>
-        </w:r>
-      </w:del>
-      <w:ins w:id="69" w:author="Jaime Ondrusek" w:date="2019-06-11T09:03:00Z">
-        <w:del w:id="70" w:author="Chris Tulip" w:date="2019-07-01T14:07:00Z">
-          <w:r>
-            <w:rPr>
-              <w:rFonts w:ascii="Segoe UI" w:hAnsi="Segoe UI" w:cs="Segoe UI"/>
-            </w:rPr>
-            <w:delText xml:space="preserve">, </w:delText>
-          </w:r>
-        </w:del>
-      </w:ins>
-      <w:del w:id="71" w:author="Chris Tulip" w:date="2019-07-01T14:07:00Z">
-        <w:r>
-          <w:rPr>
-            <w:rFonts w:ascii="Segoe UI" w:hAnsi="Segoe UI" w:cs="Segoe UI"/>
-          </w:rPr>
-          <w:delText xml:space="preserve"> please contact your account manager.</w:delText>
-        </w:r>
-      </w:del>
-      <w:del w:id="72" w:author="Chris Tulip" w:date="2019-07-01T14:08:00Z">
-        <w:r>
-          <w:rPr>
-            <w:rFonts w:ascii="Segoe UI" w:hAnsi="Segoe UI" w:cs="Segoe UI"/>
-          </w:rPr>
-          <w:delText xml:space="preserve"> </w:delText>
-        </w:r>
-      </w:del>
+      <w:r>
+        <w:rPr>
+          <w:rFonts w:ascii="Segoe UI" w:hAnsi="Segoe UI" w:cs="Segoe UI"/>
+        </w:rPr>
+        <w:t xml:space="preserve">After completing this form upload it to the App Packaging </w:t>
+      </w:r>
+      <w:r>
+        <w:rPr>
+          <w:rFonts w:ascii="Segoe UI" w:hAnsi="Segoe UI" w:cs="Segoe UI"/>
+        </w:rPr>
+        <w:t>s</w:t>
+      </w:r>
+      <w:r>
+        <w:rPr>
+          <w:rFonts w:ascii="Segoe UI" w:hAnsi="Segoe UI" w:cs="Segoe UI"/>
+        </w:rPr>
+        <w:t xml:space="preserve">ection of the Microsoft Managed Desktop portal </w:t>
+      </w:r>
+      <w:r>
+        <w:rPr>
+          <w:rFonts w:ascii="Segoe UI" w:hAnsi="Segoe UI" w:cs="Segoe UI"/>
+        </w:rPr>
+        <w:t xml:space="preserve">along with all necessary installer files &amp; dependencies. </w:t>
+      </w:r>
+      <w:commentRangeStart w:id="12"/>
+      <w:commentRangeEnd w:id="12"/>
     </w:p>
     <w:p>
       <w:pPr>
@@ -1656,49 +815,30 @@
           <w:rFonts w:ascii="Segoe UI Light" w:hAnsi="Segoe UI Light" w:cs="Segoe UI Light"/>
         </w:rPr>
       </w:pPr>
-      <w:bookmarkStart w:id="73" w:name="_Toc503945097"/>
-      <w:del w:id="74" w:author="Jaime Ondrusek" w:date="2019-06-11T08:50:00Z">
-        <w:r>
-          <w:rPr>
-            <w:rFonts w:ascii="Segoe UI Light" w:hAnsi="Segoe UI Light" w:cs="Segoe UI Light"/>
-          </w:rPr>
-          <w:delText xml:space="preserve">2.0 </w:delText>
-        </w:r>
-      </w:del>
+      <w:bookmarkStart w:id="13" w:name="_Toc503945097"/>
       <w:r>
         <w:rPr>
           <w:rFonts w:ascii="Segoe UI Light" w:hAnsi="Segoe UI Light" w:cs="Segoe UI Light"/>
         </w:rPr>
         <w:t xml:space="preserve">Installation </w:t>
       </w:r>
-      <w:ins w:id="75" w:author="Jaime Ondrusek" w:date="2019-06-11T08:50:00Z">
-        <w:r>
-          <w:rPr>
-            <w:rFonts w:ascii="Segoe UI Light" w:hAnsi="Segoe UI Light" w:cs="Segoe UI Light"/>
-          </w:rPr>
-          <w:t>i</w:t>
-        </w:r>
-      </w:ins>
-      <w:del w:id="76" w:author="Jaime Ondrusek" w:date="2019-06-11T08:50:00Z">
-        <w:r>
-          <w:rPr>
-            <w:rFonts w:ascii="Segoe UI Light" w:hAnsi="Segoe UI Light" w:cs="Segoe UI Light"/>
-          </w:rPr>
-          <w:delText>I</w:delText>
-        </w:r>
-      </w:del>
       <w:r>
         <w:rPr>
           <w:rFonts w:ascii="Segoe UI Light" w:hAnsi="Segoe UI Light" w:cs="Segoe UI Light"/>
         </w:rPr>
+        <w:t>i</w:t>
+      </w:r>
+      <w:r>
+        <w:rPr>
+          <w:rFonts w:ascii="Segoe UI Light" w:hAnsi="Segoe UI Light" w:cs="Segoe UI Light"/>
+        </w:rPr>
         <w:t>nstructions</w:t>
       </w:r>
-      <w:bookmarkEnd w:id="73"/>
+      <w:bookmarkEnd w:id="13"/>
     </w:p>
     <w:p>
       <w:pPr>
         <w:rPr>
-          <w:ins w:id="77" w:author="Chris Tulip" w:date="2019-07-01T14:12:00Z"/>
           <w:rFonts w:ascii="Segoe UI" w:hAnsi="Segoe UI" w:cs="Segoe UI"/>
         </w:rPr>
       </w:pPr>
@@ -1708,124 +848,54 @@
         </w:rPr>
         <w:t xml:space="preserve">To ensure that the deployment package is </w:t>
       </w:r>
-      <w:del w:id="78" w:author="Chris Tulip" w:date="2019-07-01T14:08:00Z">
-        <w:r>
-          <w:rPr>
-            <w:rFonts w:ascii="Segoe UI" w:hAnsi="Segoe UI" w:cs="Segoe UI"/>
-          </w:rPr>
-          <w:delText xml:space="preserve">created </w:delText>
-        </w:r>
-      </w:del>
-      <w:ins w:id="79" w:author="Chris Tulip" w:date="2019-07-01T14:08:00Z">
-        <w:r>
-          <w:rPr>
-            <w:rFonts w:ascii="Segoe UI" w:hAnsi="Segoe UI" w:cs="Segoe UI"/>
-          </w:rPr>
-          <w:t>configured to your standards</w:t>
-        </w:r>
-        <w:r>
-          <w:rPr>
-            <w:rFonts w:ascii="Segoe UI" w:hAnsi="Segoe UI" w:cs="Segoe UI"/>
-          </w:rPr>
-          <w:t xml:space="preserve"> </w:t>
-        </w:r>
-      </w:ins>
+      <w:r>
+        <w:rPr>
+          <w:rFonts w:ascii="Segoe UI" w:hAnsi="Segoe UI" w:cs="Segoe UI"/>
+        </w:rPr>
+        <w:t>configured to your standards</w:t>
+      </w:r>
+      <w:r>
+        <w:rPr>
+          <w:rFonts w:ascii="Segoe UI" w:hAnsi="Segoe UI" w:cs="Segoe UI"/>
+        </w:rPr>
+        <w:t xml:space="preserve"> </w:t>
+      </w:r>
       <w:r>
         <w:rPr>
           <w:rFonts w:ascii="Segoe UI" w:hAnsi="Segoe UI" w:cs="Segoe UI"/>
         </w:rPr>
         <w:t>properly</w:t>
       </w:r>
-      <w:ins w:id="80" w:author="Jaime Ondrusek" w:date="2019-06-11T08:51:00Z">
-        <w:r>
-          <w:rPr>
-            <w:rFonts w:ascii="Segoe UI" w:hAnsi="Segoe UI" w:cs="Segoe UI"/>
-          </w:rPr>
-          <w:t>, Microsoft Managed Desktop needs</w:t>
-        </w:r>
-      </w:ins>
-      <w:del w:id="81" w:author="Jaime Ondrusek" w:date="2019-06-11T08:51:00Z">
-        <w:r>
-          <w:rPr>
-            <w:rFonts w:ascii="Segoe UI" w:hAnsi="Segoe UI" w:cs="Segoe UI"/>
-          </w:rPr>
-          <w:delText xml:space="preserve"> the </w:delText>
-        </w:r>
-        <w:r>
-          <w:rPr>
-            <w:rFonts w:ascii="Segoe UI" w:hAnsi="Segoe UI" w:cs="Segoe UI"/>
-          </w:rPr>
-          <w:delText>MWaaS</w:delText>
-        </w:r>
-        <w:r>
-          <w:rPr>
-            <w:rFonts w:ascii="Segoe UI" w:hAnsi="Segoe UI" w:cs="Segoe UI"/>
-          </w:rPr>
-          <w:delText xml:space="preserve"> Team requires</w:delText>
-        </w:r>
-      </w:del>
+      <w:r>
+        <w:rPr>
+          <w:rFonts w:ascii="Segoe UI" w:hAnsi="Segoe UI" w:cs="Segoe UI"/>
+        </w:rPr>
+        <w:t>, Microsoft Managed Desktop needs</w:t>
+      </w:r>
       <w:r>
         <w:rPr>
           <w:rFonts w:ascii="Segoe UI" w:hAnsi="Segoe UI" w:cs="Segoe UI"/>
         </w:rPr>
         <w:t xml:space="preserve"> a complete set of install</w:t>
       </w:r>
-      <w:ins w:id="82" w:author="Jaime Ondrusek" w:date="2019-06-11T08:51:00Z">
-        <w:r>
-          <w:rPr>
-            <w:rFonts w:ascii="Segoe UI" w:hAnsi="Segoe UI" w:cs="Segoe UI"/>
-          </w:rPr>
-          <w:t>ation</w:t>
-        </w:r>
-      </w:ins>
+      <w:r>
+        <w:rPr>
+          <w:rFonts w:ascii="Segoe UI" w:hAnsi="Segoe UI" w:cs="Segoe UI"/>
+        </w:rPr>
+        <w:t>ation</w:t>
+      </w:r>
       <w:r>
         <w:rPr>
           <w:rFonts w:ascii="Segoe UI" w:hAnsi="Segoe UI" w:cs="Segoe UI"/>
         </w:rPr>
         <w:t xml:space="preserve"> instructions</w:t>
       </w:r>
-      <w:del w:id="83" w:author="Chris Tulip" w:date="2019-07-01T14:09:00Z">
-        <w:r>
-          <w:rPr>
-            <w:rFonts w:ascii="Segoe UI" w:hAnsi="Segoe UI" w:cs="Segoe UI"/>
-          </w:rPr>
-          <w:delText xml:space="preserve"> and </w:delText>
-        </w:r>
-      </w:del>
-      <w:ins w:id="84" w:author="Jaime Ondrusek" w:date="2019-06-11T08:51:00Z">
-        <w:del w:id="85" w:author="Chris Tulip" w:date="2019-07-01T14:09:00Z">
-          <w:r>
-            <w:rPr>
-              <w:rFonts w:ascii="Segoe UI" w:hAnsi="Segoe UI" w:cs="Segoe UI"/>
-            </w:rPr>
-            <w:delText xml:space="preserve">other </w:delText>
-          </w:r>
-        </w:del>
-      </w:ins>
-      <w:del w:id="86" w:author="Chris Tulip" w:date="2019-07-01T14:09:00Z">
-        <w:r>
-          <w:rPr>
-            <w:rFonts w:ascii="Segoe UI" w:hAnsi="Segoe UI" w:cs="Segoe UI"/>
-          </w:rPr>
-          <w:delText xml:space="preserve">decisions made while walking through the install process. </w:delText>
-        </w:r>
-      </w:del>
-      <w:ins w:id="87" w:author="Jaime Ondrusek" w:date="2019-06-11T08:51:00Z">
-        <w:del w:id="88" w:author="Chris Tulip" w:date="2019-07-01T14:09:00Z">
-          <w:r>
-            <w:rPr>
-              <w:rFonts w:ascii="Segoe UI" w:hAnsi="Segoe UI" w:cs="Segoe UI"/>
-            </w:rPr>
-            <w:delText>options</w:delText>
-          </w:r>
-        </w:del>
-        <w:r>
-          <w:rPr>
-            <w:rFonts w:ascii="Segoe UI" w:hAnsi="Segoe UI" w:cs="Segoe UI"/>
-          </w:rPr>
-          <w:t>.</w:t>
-        </w:r>
-      </w:ins>
+      <w:r>
+        <w:rPr>
+          <w:rFonts w:ascii="Segoe UI" w:hAnsi="Segoe UI" w:cs="Segoe UI"/>
+        </w:rPr>
+        <w:t>.</w:t>
+      </w:r>
     </w:p>
     <w:p>
       <w:pPr>
@@ -1841,66 +911,38 @@
           <w:rFonts w:ascii="Segoe UI Light" w:hAnsi="Segoe UI Light" w:cs="Segoe UI Light"/>
         </w:rPr>
       </w:pPr>
-      <w:bookmarkStart w:id="89" w:name="_Toc503945098"/>
-      <w:del w:id="90" w:author="Jaime Ondrusek" w:date="2019-06-11T08:54:00Z">
-        <w:r>
-          <w:rPr>
-            <w:rFonts w:ascii="Segoe UI Light" w:hAnsi="Segoe UI Light" w:cs="Segoe UI Light"/>
-          </w:rPr>
-          <w:delText xml:space="preserve">2.1 </w:delText>
-        </w:r>
-      </w:del>
+      <w:bookmarkStart w:id="14" w:name="_Toc503945098"/>
       <w:r>
         <w:rPr>
           <w:rFonts w:ascii="Segoe UI Light" w:hAnsi="Segoe UI Light" w:cs="Segoe UI Light"/>
         </w:rPr>
         <w:t>Pre-</w:t>
       </w:r>
-      <w:ins w:id="91" w:author="Jaime Ondrusek" w:date="2019-06-11T08:50:00Z">
-        <w:r>
-          <w:rPr>
-            <w:rFonts w:ascii="Segoe UI Light" w:hAnsi="Segoe UI Light" w:cs="Segoe UI Light"/>
-          </w:rPr>
-          <w:t>i</w:t>
-        </w:r>
-      </w:ins>
-      <w:del w:id="92" w:author="Jaime Ondrusek" w:date="2019-06-11T08:50:00Z">
-        <w:r>
-          <w:rPr>
-            <w:rFonts w:ascii="Segoe UI Light" w:hAnsi="Segoe UI Light" w:cs="Segoe UI Light"/>
-          </w:rPr>
-          <w:delText>I</w:delText>
-        </w:r>
-      </w:del>
       <w:r>
         <w:rPr>
           <w:rFonts w:ascii="Segoe UI Light" w:hAnsi="Segoe UI Light" w:cs="Segoe UI Light"/>
         </w:rPr>
+        <w:t>i</w:t>
+      </w:r>
+      <w:r>
+        <w:rPr>
+          <w:rFonts w:ascii="Segoe UI Light" w:hAnsi="Segoe UI Light" w:cs="Segoe UI Light"/>
+        </w:rPr>
         <w:t xml:space="preserve">nstallation </w:t>
       </w:r>
-      <w:ins w:id="93" w:author="Jaime Ondrusek" w:date="2019-06-11T08:50:00Z">
-        <w:r>
-          <w:rPr>
-            <w:rFonts w:ascii="Segoe UI Light" w:hAnsi="Segoe UI Light" w:cs="Segoe UI Light"/>
-          </w:rPr>
-          <w:t>i</w:t>
-        </w:r>
-      </w:ins>
-      <w:del w:id="94" w:author="Jaime Ondrusek" w:date="2019-06-11T08:50:00Z">
-        <w:r>
-          <w:rPr>
-            <w:rFonts w:ascii="Segoe UI Light" w:hAnsi="Segoe UI Light" w:cs="Segoe UI Light"/>
-          </w:rPr>
-          <w:delText>I</w:delText>
-        </w:r>
-      </w:del>
       <w:r>
         <w:rPr>
           <w:rFonts w:ascii="Segoe UI Light" w:hAnsi="Segoe UI Light" w:cs="Segoe UI Light"/>
         </w:rPr>
+        <w:t>i</w:t>
+      </w:r>
+      <w:r>
+        <w:rPr>
+          <w:rFonts w:ascii="Segoe UI Light" w:hAnsi="Segoe UI Light" w:cs="Segoe UI Light"/>
+        </w:rPr>
         <w:t>nstructions</w:t>
       </w:r>
-      <w:bookmarkEnd w:id="89"/>
+      <w:bookmarkEnd w:id="14"/>
     </w:p>
     <w:p>
       <w:pPr>
@@ -1908,104 +950,54 @@
           <w:rFonts w:ascii="Segoe UI" w:hAnsi="Segoe UI" w:cs="Segoe UI"/>
         </w:rPr>
       </w:pPr>
-      <w:del w:id="95" w:author="Jaime Ondrusek" w:date="2019-06-11T08:51:00Z">
-        <w:r>
-          <w:rPr>
-            <w:rFonts w:ascii="Segoe UI" w:hAnsi="Segoe UI" w:cs="Segoe UI"/>
-          </w:rPr>
-          <w:delText>Please enter</w:delText>
-        </w:r>
-      </w:del>
-      <w:ins w:id="96" w:author="Jaime Ondrusek" w:date="2019-06-11T08:51:00Z">
-        <w:r>
-          <w:rPr>
-            <w:rFonts w:ascii="Segoe UI" w:hAnsi="Segoe UI" w:cs="Segoe UI"/>
-          </w:rPr>
-          <w:t>Provide</w:t>
-        </w:r>
-      </w:ins>
+      <w:r>
+        <w:rPr>
+          <w:rFonts w:ascii="Segoe UI" w:hAnsi="Segoe UI" w:cs="Segoe UI"/>
+        </w:rPr>
+        <w:t>Provide</w:t>
+      </w:r>
       <w:r>
         <w:rPr>
           <w:rFonts w:ascii="Segoe UI" w:hAnsi="Segoe UI" w:cs="Segoe UI"/>
         </w:rPr>
         <w:t xml:space="preserve"> </w:t>
       </w:r>
-      <w:del w:id="97" w:author="Chris Tulip" w:date="2019-07-01T14:09:00Z">
-        <w:r>
-          <w:rPr>
-            <w:rFonts w:ascii="Segoe UI" w:hAnsi="Segoe UI" w:cs="Segoe UI"/>
-          </w:rPr>
-          <w:delText xml:space="preserve">any </w:delText>
-        </w:r>
-      </w:del>
-      <w:ins w:id="98" w:author="Chris Tulip" w:date="2019-07-01T14:09:00Z">
-        <w:r>
-          <w:rPr>
-            <w:rFonts w:ascii="Segoe UI" w:hAnsi="Segoe UI" w:cs="Segoe UI"/>
-          </w:rPr>
-          <w:t>all</w:t>
-        </w:r>
-        <w:r>
-          <w:rPr>
-            <w:rFonts w:ascii="Segoe UI" w:hAnsi="Segoe UI" w:cs="Segoe UI"/>
-          </w:rPr>
-          <w:t xml:space="preserve"> </w:t>
-        </w:r>
-      </w:ins>
+      <w:r>
+        <w:rPr>
+          <w:rFonts w:ascii="Segoe UI" w:hAnsi="Segoe UI" w:cs="Segoe UI"/>
+        </w:rPr>
+        <w:t>all</w:t>
+      </w:r>
+      <w:r>
+        <w:rPr>
+          <w:rFonts w:ascii="Segoe UI" w:hAnsi="Segoe UI" w:cs="Segoe UI"/>
+        </w:rPr>
+        <w:t xml:space="preserve"> </w:t>
+      </w:r>
       <w:r>
         <w:rPr>
           <w:rFonts w:ascii="Segoe UI" w:hAnsi="Segoe UI" w:cs="Segoe UI"/>
         </w:rPr>
         <w:t>pre-installation steps for the successful installation of the application</w:t>
       </w:r>
-      <w:ins w:id="99" w:author="Jaime Ondrusek" w:date="2019-06-11T08:51:00Z">
-        <w:r>
-          <w:rPr>
-            <w:rFonts w:ascii="Segoe UI" w:hAnsi="Segoe UI" w:cs="Segoe UI"/>
-          </w:rPr>
-          <w:t>, includ</w:t>
-        </w:r>
-      </w:ins>
-      <w:ins w:id="100" w:author="Chris Tulip" w:date="2019-07-01T14:09:00Z">
-        <w:r>
-          <w:rPr>
-            <w:rFonts w:ascii="Segoe UI" w:hAnsi="Segoe UI" w:cs="Segoe UI"/>
-          </w:rPr>
-          <w:t>ing</w:t>
-        </w:r>
-      </w:ins>
-      <w:ins w:id="101" w:author="Jaime Ondrusek" w:date="2019-06-11T08:51:00Z">
-        <w:del w:id="102" w:author="Chris Tulip" w:date="2019-07-01T14:09:00Z">
-          <w:r>
-            <w:rPr>
-              <w:rFonts w:ascii="Segoe UI" w:hAnsi="Segoe UI" w:cs="Segoe UI"/>
-            </w:rPr>
-            <w:delText>e</w:delText>
-          </w:r>
-        </w:del>
-        <w:r>
-          <w:rPr>
-            <w:rFonts w:ascii="Segoe UI" w:hAnsi="Segoe UI" w:cs="Segoe UI"/>
-          </w:rPr>
-          <w:t xml:space="preserve"> all relevant details</w:t>
-        </w:r>
-      </w:ins>
-      <w:ins w:id="103" w:author="Jaime Ondrusek" w:date="2019-06-11T08:52:00Z">
-        <w:r>
-          <w:rPr>
-            <w:rFonts w:ascii="Segoe UI" w:hAnsi="Segoe UI" w:cs="Segoe UI"/>
-          </w:rPr>
-          <w:t>.</w:t>
-        </w:r>
-      </w:ins>
-      <w:del w:id="104" w:author="Jaime Ondrusek" w:date="2019-06-11T08:51:00Z">
-        <w:r>
-          <w:rPr>
-            <w:rFonts w:ascii="Segoe UI" w:hAnsi="Segoe UI" w:cs="Segoe UI"/>
-          </w:rPr>
-          <w:delText xml:space="preserve"> below. Please provide all relevant details. </w:delText>
-        </w:r>
-      </w:del>
+      <w:r>
+        <w:rPr>
+          <w:rFonts w:ascii="Segoe UI" w:hAnsi="Segoe UI" w:cs="Segoe UI"/>
+        </w:rPr>
+        <w:t>, includ</w:t>
+      </w:r>
+      <w:r>
+        <w:rPr>
+          <w:rFonts w:ascii="Segoe UI" w:hAnsi="Segoe UI" w:cs="Segoe UI"/>
+        </w:rPr>
+        <w:t>ing</w:t>
+      </w:r>
+      <w:r>
+        <w:rPr>
+          <w:rFonts w:ascii="Segoe UI" w:hAnsi="Segoe UI" w:cs="Segoe UI"/>
+        </w:rPr>
+        <w:t xml:space="preserve"> all relevant details.</w:t>
+      </w:r>
     </w:p>
     <w:p>
       <w:pPr>
@@ -2013,30 +1005,12 @@
           <w:rFonts w:ascii="Segoe UI" w:hAnsi="Segoe UI" w:cs="Segoe UI"/>
         </w:rPr>
       </w:pPr>
-      <w:del w:id="105" w:author="Jaime Ondrusek" w:date="2019-06-11T08:52:00Z">
-        <w:r>
-          <w:rPr>
-            <w:rFonts w:ascii="Segoe UI" w:hAnsi="Segoe UI" w:cs="Segoe UI"/>
-          </w:rPr>
-          <w:delText xml:space="preserve">Some examples of these actions might be: </w:delText>
-        </w:r>
-      </w:del>
-      <w:ins w:id="106" w:author="Jaime Ondrusek" w:date="2019-06-11T08:52:00Z">
-        <w:r>
-          <w:rPr>
-            <w:rFonts w:ascii="Segoe UI" w:hAnsi="Segoe UI" w:cs="Segoe UI"/>
-          </w:rPr>
-          <w:t>For example</w:t>
-        </w:r>
-      </w:ins>
-      <w:ins w:id="107" w:author="Jaime Ondrusek" w:date="2019-06-11T08:53:00Z">
-        <w:r>
-          <w:rPr>
-            <w:rFonts w:ascii="Segoe UI" w:hAnsi="Segoe UI" w:cs="Segoe UI"/>
-          </w:rPr>
-          <w:t>:</w:t>
-        </w:r>
-      </w:ins>
+      <w:r>
+        <w:rPr>
+          <w:rFonts w:ascii="Segoe UI" w:hAnsi="Segoe UI" w:cs="Segoe UI"/>
+        </w:rPr>
+        <w:t>For example:</w:t>
+      </w:r>
     </w:p>
     <w:p>
       <w:pPr>
@@ -2055,52 +1029,24 @@
         </w:rPr>
         <w:t xml:space="preserve">Prerequisite applications which </w:t>
       </w:r>
-      <w:del w:id="108" w:author="Jaime Ondrusek" w:date="2019-06-11T08:53:00Z">
-        <w:r>
-          <w:rPr>
-            <w:rFonts w:ascii="Segoe UI" w:hAnsi="Segoe UI" w:cs="Segoe UI"/>
-          </w:rPr>
-          <w:delText>need to be</w:delText>
-        </w:r>
-      </w:del>
-      <w:ins w:id="109" w:author="Jaime Ondrusek" w:date="2019-06-11T08:53:00Z">
-        <w:r>
-          <w:rPr>
-            <w:rFonts w:ascii="Segoe UI" w:hAnsi="Segoe UI" w:cs="Segoe UI"/>
-          </w:rPr>
-          <w:t>must</w:t>
-        </w:r>
-      </w:ins>
+      <w:r>
+        <w:rPr>
+          <w:rFonts w:ascii="Segoe UI" w:hAnsi="Segoe UI" w:cs="Segoe UI"/>
+        </w:rPr>
+        <w:t>must</w:t>
+      </w:r>
       <w:r>
         <w:rPr>
           <w:rFonts w:ascii="Segoe UI" w:hAnsi="Segoe UI" w:cs="Segoe UI"/>
         </w:rPr>
         <w:t xml:space="preserve"> installed </w:t>
       </w:r>
-      <w:ins w:id="110" w:author="Jaime Ondrusek" w:date="2019-06-11T08:53:00Z">
-        <w:r>
-          <w:rPr>
-            <w:rFonts w:ascii="Segoe UI" w:hAnsi="Segoe UI" w:cs="Segoe UI"/>
-          </w:rPr>
-          <w:t xml:space="preserve">before installing this app (we also need installation instructions for such </w:t>
-        </w:r>
-      </w:ins>
-      <w:ins w:id="111" w:author="Jaime Ondrusek" w:date="2019-06-11T08:54:00Z">
-        <w:r>
-          <w:rPr>
-            <w:rFonts w:ascii="Segoe UI" w:hAnsi="Segoe UI" w:cs="Segoe UI"/>
-          </w:rPr>
-          <w:t>prerequisites)</w:t>
-        </w:r>
-      </w:ins>
-      <w:del w:id="112" w:author="Jaime Ondrusek" w:date="2019-06-11T08:54:00Z">
-        <w:r>
-          <w:rPr>
-            <w:rFonts w:ascii="Segoe UI" w:hAnsi="Segoe UI" w:cs="Segoe UI"/>
-          </w:rPr>
-          <w:delText xml:space="preserve">(Install instructions needed) </w:delText>
-        </w:r>
-      </w:del>
+      <w:r>
+        <w:rPr>
+          <w:rFonts w:ascii="Segoe UI" w:hAnsi="Segoe UI" w:cs="Segoe UI"/>
+        </w:rPr>
+        <w:t>before installing this app (we also need installation instructions for such prerequisites)</w:t>
+      </w:r>
     </w:p>
     <w:p>
       <w:pPr>
@@ -2113,80 +1059,42 @@
           <w:rFonts w:ascii="Segoe UI" w:hAnsi="Segoe UI" w:cs="Segoe UI"/>
         </w:rPr>
       </w:pPr>
-      <w:del w:id="113" w:author="Chris Tulip" w:date="2019-07-01T14:10:00Z">
-        <w:r>
-          <w:rPr>
-            <w:rFonts w:ascii="Segoe UI" w:hAnsi="Segoe UI" w:cs="Segoe UI"/>
-          </w:rPr>
-          <w:delText xml:space="preserve">Local </w:delText>
-        </w:r>
-        <w:commentRangeStart w:id="114"/>
-        <w:r>
-          <w:rPr>
-            <w:rFonts w:ascii="Segoe UI" w:hAnsi="Segoe UI" w:cs="Segoe UI"/>
-          </w:rPr>
-          <w:delText>d</w:delText>
-        </w:r>
-      </w:del>
-      <w:ins w:id="115" w:author="Chris Tulip" w:date="2019-07-01T14:10:00Z">
-        <w:r>
-          <w:rPr>
-            <w:rFonts w:ascii="Segoe UI" w:hAnsi="Segoe UI" w:cs="Segoe UI"/>
-          </w:rPr>
-          <w:t>D</w:t>
-        </w:r>
-      </w:ins>
+      <w:r>
+        <w:rPr>
+          <w:rFonts w:ascii="Segoe UI" w:hAnsi="Segoe UI" w:cs="Segoe UI"/>
+        </w:rPr>
+        <w:t>D</w:t>
+      </w:r>
       <w:r>
         <w:rPr>
           <w:rFonts w:ascii="Segoe UI" w:hAnsi="Segoe UI" w:cs="Segoe UI"/>
         </w:rPr>
         <w:t xml:space="preserve">ependencies </w:t>
       </w:r>
-      <w:commentRangeEnd w:id="114"/>
-      <w:r>
-        <w:rPr>
-          <w:rStyle w:val="CommentReference"/>
-        </w:rPr>
-        <w:commentReference w:id="114"/>
-      </w:r>
-      <w:ins w:id="116" w:author="Chris Tulip" w:date="2019-07-01T14:10:00Z">
-        <w:r>
-          <w:rPr>
-            <w:rFonts w:ascii="Segoe UI" w:hAnsi="Segoe UI" w:cs="Segoe UI"/>
-          </w:rPr>
-          <w:t xml:space="preserve">on </w:t>
-        </w:r>
-        <w:r>
-          <w:rPr>
-            <w:rFonts w:ascii="Segoe UI" w:hAnsi="Segoe UI" w:cs="Segoe UI"/>
-          </w:rPr>
-          <w:t>on-premises resources (</w:t>
-        </w:r>
-      </w:ins>
-      <w:ins w:id="117" w:author="Jaime Ondrusek" w:date="2019-07-02T08:21:00Z">
-        <w:r>
-          <w:rPr>
-            <w:rFonts w:ascii="Segoe UI" w:hAnsi="Segoe UI" w:cs="Segoe UI"/>
-          </w:rPr>
-          <w:t>for example,</w:t>
-        </w:r>
-      </w:ins>
-      <w:ins w:id="118" w:author="Chris Tulip" w:date="2019-07-01T14:10:00Z">
-        <w:del w:id="119" w:author="Jaime Ondrusek" w:date="2019-07-02T08:21:00Z">
-          <w:r>
-            <w:rPr>
-              <w:rFonts w:ascii="Segoe UI" w:hAnsi="Segoe UI" w:cs="Segoe UI"/>
-            </w:rPr>
-            <w:delText>eg.</w:delText>
-          </w:r>
-        </w:del>
-        <w:r>
-          <w:rPr>
-            <w:rFonts w:ascii="Segoe UI" w:hAnsi="Segoe UI" w:cs="Segoe UI"/>
-          </w:rPr>
-          <w:t xml:space="preserve"> local servers)</w:t>
-        </w:r>
-      </w:ins>
+      <w:r>
+        <w:rPr>
+          <w:rFonts w:ascii="Segoe UI" w:hAnsi="Segoe UI" w:cs="Segoe UI"/>
+        </w:rPr>
+        <w:t xml:space="preserve">on </w:t>
+      </w:r>
+      <w:r>
+        <w:rPr>
+          <w:rFonts w:ascii="Segoe UI" w:hAnsi="Segoe UI" w:cs="Segoe UI"/>
+        </w:rPr>
+        <w:t>on-premises resources (</w:t>
+      </w:r>
+      <w:r>
+        <w:rPr>
+          <w:rFonts w:ascii="Segoe UI" w:hAnsi="Segoe UI" w:cs="Segoe UI"/>
+        </w:rPr>
+        <w:t>for example,</w:t>
+      </w:r>
+      <w:r>
+        <w:rPr>
+          <w:rFonts w:ascii="Segoe UI" w:hAnsi="Segoe UI" w:cs="Segoe UI"/>
+        </w:rPr>
+        <w:t xml:space="preserve"> local servers)</w:t>
+      </w:r>
     </w:p>
     <w:p>
       <w:pPr>
@@ -2199,320 +1107,179 @@
           <w:rFonts w:ascii="Segoe UI" w:hAnsi="Segoe UI" w:cs="Segoe UI"/>
         </w:rPr>
       </w:pPr>
-      <w:del w:id="120" w:author="Jaime Ondrusek" w:date="2019-06-11T08:54:00Z">
-        <w:r>
-          <w:rPr>
-            <w:rFonts w:ascii="Segoe UI" w:hAnsi="Segoe UI" w:cs="Segoe UI"/>
-          </w:rPr>
-          <w:delText>Setting Registry Values</w:delText>
-        </w:r>
-      </w:del>
-      <w:ins w:id="121" w:author="Jaime Ondrusek" w:date="2019-06-11T08:54:00Z">
-        <w:r>
-          <w:rPr>
-            <w:rFonts w:ascii="Segoe UI" w:hAnsi="Segoe UI" w:cs="Segoe UI"/>
-          </w:rPr>
-          <w:t>Necessary registry settings</w:t>
-        </w:r>
-      </w:ins>
+      <w:r>
+        <w:rPr>
+          <w:rFonts w:ascii="Segoe UI" w:hAnsi="Segoe UI" w:cs="Segoe UI"/>
+        </w:rPr>
+        <w:t>Necessary registry settings</w:t>
+      </w:r>
     </w:p>
     <w:p>
       <w:pPr>
         <w:pStyle w:val="Heading2"/>
         <w:rPr>
-          <w:del w:id="122" w:author="Chris Tulip" w:date="2019-07-01T14:12:00Z"/>
-        </w:rPr>
-        <w:pPrChange w:id="123" w:author="Chris Tulip" w:date="2019-07-01T14:12:00Z">
-          <w:pPr/>
-        </w:pPrChange>
-      </w:pPr>
-      <w:del w:id="124" w:author="Chris Tulip" w:date="2019-07-01T14:12:00Z">
-        <w:r>
-          <w:br w:type="page"/>
-        </w:r>
-      </w:del>
+          <w:rFonts w:ascii="Segoe UI Light" w:hAnsi="Segoe UI Light" w:cs="Segoe UI Light"/>
+        </w:rPr>
+      </w:pPr>
+      <w:bookmarkStart w:id="15" w:name="_Toc503945099"/>
+      <w:r>
+        <w:rPr>
+          <w:rFonts w:ascii="Segoe UI Light" w:hAnsi="Segoe UI Light" w:cs="Segoe UI Light"/>
+        </w:rPr>
+        <w:t>Install</w:t>
+      </w:r>
+      <w:r>
+        <w:rPr>
+          <w:rFonts w:ascii="Segoe UI Light" w:hAnsi="Segoe UI Light" w:cs="Segoe UI Light"/>
+        </w:rPr>
+        <w:t>ation</w:t>
+      </w:r>
+      <w:r>
+        <w:rPr>
+          <w:rFonts w:ascii="Segoe UI Light" w:hAnsi="Segoe UI Light" w:cs="Segoe UI Light"/>
+        </w:rPr>
+        <w:t xml:space="preserve"> </w:t>
+      </w:r>
+      <w:r>
+        <w:rPr>
+          <w:rFonts w:ascii="Segoe UI Light" w:hAnsi="Segoe UI Light" w:cs="Segoe UI Light"/>
+        </w:rPr>
+        <w:t>i</w:t>
+      </w:r>
+      <w:r>
+        <w:rPr>
+          <w:rFonts w:ascii="Segoe UI Light" w:hAnsi="Segoe UI Light" w:cs="Segoe UI Light"/>
+        </w:rPr>
+        <w:t>nstructions</w:t>
+      </w:r>
+      <w:bookmarkEnd w:id="15"/>
     </w:p>
     <w:p>
       <w:pPr>
-        <w:pStyle w:val="Heading2"/>
-        <w:rPr>
-          <w:rFonts w:ascii="Segoe UI Light" w:hAnsi="Segoe UI Light" w:cs="Segoe UI Light"/>
-        </w:rPr>
-      </w:pPr>
-      <w:bookmarkStart w:id="125" w:name="_Toc503945099"/>
-      <w:del w:id="126" w:author="Jaime Ondrusek" w:date="2019-06-11T08:54:00Z">
-        <w:r>
-          <w:rPr>
-            <w:rFonts w:ascii="Segoe UI Light" w:hAnsi="Segoe UI Light" w:cs="Segoe UI Light"/>
-          </w:rPr>
-          <w:delText xml:space="preserve">2.2 </w:delText>
-        </w:r>
-      </w:del>
-      <w:r>
-        <w:rPr>
-          <w:rFonts w:ascii="Segoe UI Light" w:hAnsi="Segoe UI Light" w:cs="Segoe UI Light"/>
-        </w:rPr>
-        <w:t>Install</w:t>
-      </w:r>
-      <w:ins w:id="127" w:author="Jaime Ondrusek" w:date="2019-06-11T08:54:00Z">
-        <w:r>
-          <w:rPr>
-            <w:rFonts w:ascii="Segoe UI Light" w:hAnsi="Segoe UI Light" w:cs="Segoe UI Light"/>
-          </w:rPr>
-          <w:t>ation</w:t>
-        </w:r>
-      </w:ins>
-      <w:r>
-        <w:rPr>
-          <w:rFonts w:ascii="Segoe UI Light" w:hAnsi="Segoe UI Light" w:cs="Segoe UI Light"/>
+        <w:rPr>
+          <w:rFonts w:ascii="Segoe UI" w:hAnsi="Segoe UI" w:cs="Segoe UI"/>
+        </w:rPr>
+      </w:pPr>
+      <w:r>
+        <w:rPr>
+          <w:rFonts w:ascii="Segoe UI" w:hAnsi="Segoe UI" w:cs="Segoe UI"/>
+        </w:rPr>
+        <w:t>Provide</w:t>
+      </w:r>
+      <w:r>
+        <w:rPr>
+          <w:rFonts w:ascii="Segoe UI" w:hAnsi="Segoe UI" w:cs="Segoe UI"/>
+        </w:rPr>
+        <w:t xml:space="preserve"> a walkthrough of the installer identifying any deviations from a typical install</w:t>
+      </w:r>
+      <w:r>
+        <w:rPr>
+          <w:rFonts w:ascii="Segoe UI" w:hAnsi="Segoe UI" w:cs="Segoe UI"/>
+        </w:rPr>
+        <w:t>ation</w:t>
+      </w:r>
+      <w:r>
+        <w:rPr>
+          <w:rFonts w:ascii="Segoe UI" w:hAnsi="Segoe UI" w:cs="Segoe UI"/>
+        </w:rPr>
+        <w:t xml:space="preserve">. If there are no customizations during </w:t>
+      </w:r>
+      <w:r>
+        <w:rPr>
+          <w:rFonts w:ascii="Segoe UI" w:hAnsi="Segoe UI" w:cs="Segoe UI"/>
+        </w:rPr>
+        <w:t>installations</w:t>
+      </w:r>
+      <w:r>
+        <w:rPr>
+          <w:rFonts w:ascii="Segoe UI" w:hAnsi="Segoe UI" w:cs="Segoe UI"/>
+        </w:rPr>
+        <w:t>, select</w:t>
+      </w:r>
+      <w:r>
+        <w:rPr>
+          <w:rFonts w:ascii="Segoe UI" w:hAnsi="Segoe UI" w:cs="Segoe UI"/>
         </w:rPr>
         <w:t xml:space="preserve"> </w:t>
       </w:r>
-      <w:ins w:id="128" w:author="Jaime Ondrusek" w:date="2019-06-11T08:54:00Z">
-        <w:r>
-          <w:rPr>
-            <w:rFonts w:ascii="Segoe UI Light" w:hAnsi="Segoe UI Light" w:cs="Segoe UI Light"/>
-          </w:rPr>
-          <w:t>i</w:t>
-        </w:r>
-      </w:ins>
-      <w:del w:id="129" w:author="Jaime Ondrusek" w:date="2019-06-11T08:54:00Z">
-        <w:r>
-          <w:rPr>
-            <w:rFonts w:ascii="Segoe UI Light" w:hAnsi="Segoe UI Light" w:cs="Segoe UI Light"/>
-          </w:rPr>
-          <w:delText>I</w:delText>
-        </w:r>
-      </w:del>
-      <w:r>
-        <w:rPr>
-          <w:rFonts w:ascii="Segoe UI Light" w:hAnsi="Segoe UI Light" w:cs="Segoe UI Light"/>
-        </w:rPr>
-        <w:t>nstructions</w:t>
-      </w:r>
-      <w:bookmarkEnd w:id="125"/>
-    </w:p>
-    <w:p>
-      <w:pPr>
-        <w:rPr>
-          <w:rFonts w:ascii="Segoe UI" w:hAnsi="Segoe UI" w:cs="Segoe UI"/>
-        </w:rPr>
-      </w:pPr>
-      <w:del w:id="130" w:author="Jaime Ondrusek" w:date="2019-06-11T08:54:00Z">
-        <w:r>
-          <w:rPr>
-            <w:rFonts w:ascii="Segoe UI" w:hAnsi="Segoe UI" w:cs="Segoe UI"/>
-          </w:rPr>
-          <w:delText>Please provide</w:delText>
-        </w:r>
-      </w:del>
-      <w:ins w:id="131" w:author="Jaime Ondrusek" w:date="2019-06-11T08:54:00Z">
-        <w:r>
-          <w:rPr>
-            <w:rFonts w:ascii="Segoe UI" w:hAnsi="Segoe UI" w:cs="Segoe UI"/>
-          </w:rPr>
-          <w:t>Provide</w:t>
-        </w:r>
-      </w:ins>
-      <w:r>
-        <w:rPr>
-          <w:rFonts w:ascii="Segoe UI" w:hAnsi="Segoe UI" w:cs="Segoe UI"/>
-        </w:rPr>
-        <w:t xml:space="preserve"> a walkthrough of the installer identifying any deviations from a typical install</w:t>
-      </w:r>
-      <w:ins w:id="132" w:author="Jaime Ondrusek" w:date="2019-06-11T08:55:00Z">
-        <w:r>
-          <w:rPr>
-            <w:rFonts w:ascii="Segoe UI" w:hAnsi="Segoe UI" w:cs="Segoe UI"/>
-          </w:rPr>
-          <w:t>ation</w:t>
-        </w:r>
-      </w:ins>
-      <w:r>
-        <w:rPr>
-          <w:rFonts w:ascii="Segoe UI" w:hAnsi="Segoe UI" w:cs="Segoe UI"/>
-        </w:rPr>
-        <w:t xml:space="preserve">. If there are no customizations during </w:t>
-      </w:r>
-      <w:del w:id="133" w:author="Jaime Ondrusek" w:date="2019-06-11T08:55:00Z">
-        <w:r>
-          <w:rPr>
-            <w:rFonts w:ascii="Segoe UI" w:hAnsi="Segoe UI" w:cs="Segoe UI"/>
-          </w:rPr>
-          <w:delText>the install process</w:delText>
-        </w:r>
-      </w:del>
-      <w:ins w:id="134" w:author="Jaime Ondrusek" w:date="2019-06-11T08:55:00Z">
-        <w:r>
-          <w:rPr>
-            <w:rFonts w:ascii="Segoe UI" w:hAnsi="Segoe UI" w:cs="Segoe UI"/>
-          </w:rPr>
-          <w:t>installations</w:t>
-        </w:r>
-      </w:ins>
-      <w:r>
-        <w:rPr>
-          <w:rFonts w:ascii="Segoe UI" w:hAnsi="Segoe UI" w:cs="Segoe UI"/>
-        </w:rPr>
-        <w:t xml:space="preserve">, select </w:t>
-      </w:r>
-      <w:ins w:id="135" w:author="Jaime Ondrusek" w:date="2019-06-11T08:55:00Z">
-        <w:r>
-          <w:rPr>
-            <w:rFonts w:ascii="Segoe UI" w:hAnsi="Segoe UI" w:cs="Segoe UI"/>
-          </w:rPr>
-          <w:t>”T</w:t>
-        </w:r>
-      </w:ins>
-      <w:del w:id="136" w:author="Jaime Ondrusek" w:date="2019-06-11T08:55:00Z">
-        <w:r>
-          <w:rPr>
-            <w:rFonts w:ascii="Segoe UI" w:hAnsi="Segoe UI" w:cs="Segoe UI"/>
-          </w:rPr>
-          <w:delText>t</w:delText>
-        </w:r>
-      </w:del>
+      <w:r>
+        <w:rPr>
+          <w:rFonts w:ascii="Segoe UI" w:hAnsi="Segoe UI" w:cs="Segoe UI"/>
+        </w:rPr>
+        <w:t>”T</w:t>
+      </w:r>
       <w:r>
         <w:rPr>
           <w:rFonts w:ascii="Segoe UI" w:hAnsi="Segoe UI" w:cs="Segoe UI"/>
         </w:rPr>
         <w:t>ypical install</w:t>
       </w:r>
-      <w:ins w:id="137" w:author="Jaime Ondrusek" w:date="2019-06-11T08:55:00Z">
-        <w:r>
-          <w:rPr>
-            <w:rFonts w:ascii="Segoe UI" w:hAnsi="Segoe UI" w:cs="Segoe UI"/>
-          </w:rPr>
-          <w:t>ation”</w:t>
-        </w:r>
-      </w:ins>
-      <w:del w:id="138" w:author="Jaime Ondrusek" w:date="2019-06-11T08:55:00Z">
-        <w:r>
-          <w:rPr>
-            <w:rFonts w:ascii="Segoe UI" w:hAnsi="Segoe UI" w:cs="Segoe UI"/>
-          </w:rPr>
-          <w:delText xml:space="preserve"> bel</w:delText>
-        </w:r>
-      </w:del>
-      <w:ins w:id="139" w:author="Jaime Ondrusek" w:date="2019-07-02T08:21:00Z">
-        <w:r>
-          <w:rPr>
-            <w:rFonts w:ascii="Segoe UI" w:hAnsi="Segoe UI" w:cs="Segoe UI"/>
-          </w:rPr>
-          <w:t>.</w:t>
-        </w:r>
-        <w:r>
-          <w:rPr>
-            <w:rFonts w:ascii="Segoe UI" w:hAnsi="Segoe UI" w:cs="Segoe UI"/>
-          </w:rPr>
-          <w:t>”</w:t>
-        </w:r>
-      </w:ins>
-      <w:del w:id="140" w:author="Jaime Ondrusek" w:date="2019-06-11T08:55:00Z">
-        <w:r>
-          <w:rPr>
-            <w:rFonts w:ascii="Segoe UI" w:hAnsi="Segoe UI" w:cs="Segoe UI"/>
-          </w:rPr>
-          <w:delText>ow</w:delText>
-        </w:r>
-      </w:del>
-      <w:bookmarkStart w:id="141" w:name="_GoBack"/>
-      <w:bookmarkEnd w:id="141"/>
-      <w:del w:id="142" w:author="Jaime Ondrusek" w:date="2019-07-02T08:21:00Z">
-        <w:r>
-          <w:rPr>
-            <w:rFonts w:ascii="Segoe UI" w:hAnsi="Segoe UI" w:cs="Segoe UI"/>
-          </w:rPr>
-          <w:delText>.</w:delText>
-        </w:r>
-      </w:del>
+      <w:r>
+        <w:rPr>
+          <w:rFonts w:ascii="Segoe UI" w:hAnsi="Segoe UI" w:cs="Segoe UI"/>
+        </w:rPr>
+        <w:t>ation</w:t>
+      </w:r>
+      <w:bookmarkStart w:id="16" w:name="_GoBack"/>
+      <w:bookmarkEnd w:id="16"/>
+      <w:r>
+        <w:rPr>
+          <w:rFonts w:ascii="Segoe UI" w:hAnsi="Segoe UI" w:cs="Segoe UI"/>
+        </w:rPr>
+        <w:t>.</w:t>
+      </w:r>
+      <w:r>
+        <w:rPr>
+          <w:rFonts w:ascii="Segoe UI" w:hAnsi="Segoe UI" w:cs="Segoe UI"/>
+        </w:rPr>
+        <w:t>”</w:t>
+      </w:r>
       <w:r>
         <w:rPr>
           <w:rFonts w:ascii="Segoe UI" w:hAnsi="Segoe UI" w:cs="Segoe UI"/>
         </w:rPr>
         <w:t xml:space="preserve"> Otherwise</w:t>
       </w:r>
-      <w:ins w:id="143" w:author="Jaime Ondrusek" w:date="2019-06-11T08:55:00Z">
-        <w:r>
-          <w:rPr>
-            <w:rFonts w:ascii="Segoe UI" w:hAnsi="Segoe UI" w:cs="Segoe UI"/>
-          </w:rPr>
-          <w:t>, select “</w:t>
-        </w:r>
-      </w:ins>
-      <w:ins w:id="144" w:author="Jaime Ondrusek" w:date="2019-06-11T08:56:00Z">
-        <w:r>
-          <w:rPr>
-            <w:rFonts w:ascii="Segoe UI" w:hAnsi="Segoe UI" w:cs="Segoe UI"/>
-          </w:rPr>
-          <w:t>Custom installation,”</w:t>
-        </w:r>
-      </w:ins>
-      <w:r>
-        <w:rPr>
-          <w:rFonts w:ascii="Segoe UI" w:hAnsi="Segoe UI" w:cs="Segoe UI"/>
-        </w:rPr>
-        <w:t xml:space="preserve"> </w:t>
-      </w:r>
-      <w:del w:id="145" w:author="Jaime Ondrusek" w:date="2019-06-11T08:55:00Z">
-        <w:r>
-          <w:rPr>
-            <w:rFonts w:ascii="Segoe UI" w:hAnsi="Segoe UI" w:cs="Segoe UI"/>
-          </w:rPr>
-          <w:delText>please select custom install</w:delText>
-        </w:r>
-      </w:del>
+      <w:r>
+        <w:rPr>
+          <w:rFonts w:ascii="Segoe UI" w:hAnsi="Segoe UI" w:cs="Segoe UI"/>
+        </w:rPr>
+        <w:t>, select “Custom installation,”</w:t>
+      </w:r>
       <w:r>
         <w:rPr>
           <w:rFonts w:ascii="Segoe UI" w:hAnsi="Segoe UI" w:cs="Segoe UI"/>
         </w:rPr>
         <w:t xml:space="preserve"> and provide a walkthrough of the install</w:t>
       </w:r>
-      <w:ins w:id="146" w:author="Jaime Ondrusek" w:date="2019-06-11T08:56:00Z">
-        <w:r>
-          <w:rPr>
-            <w:rFonts w:ascii="Segoe UI" w:hAnsi="Segoe UI" w:cs="Segoe UI"/>
-          </w:rPr>
-          <w:t>ation</w:t>
-        </w:r>
-      </w:ins>
+      <w:r>
+        <w:rPr>
+          <w:rFonts w:ascii="Segoe UI" w:hAnsi="Segoe UI" w:cs="Segoe UI"/>
+        </w:rPr>
+        <w:t>ation</w:t>
+      </w:r>
       <w:r>
         <w:rPr>
           <w:rFonts w:ascii="Segoe UI" w:hAnsi="Segoe UI" w:cs="Segoe UI"/>
         </w:rPr>
         <w:t xml:space="preserve"> process</w:t>
       </w:r>
-      <w:ins w:id="147" w:author="Jaime Ondrusek" w:date="2019-06-11T08:56:00Z">
-        <w:r>
-          <w:rPr>
-            <w:rFonts w:ascii="Segoe UI" w:hAnsi="Segoe UI" w:cs="Segoe UI"/>
-          </w:rPr>
-          <w:t>.</w:t>
-        </w:r>
-      </w:ins>
+      <w:r>
+        <w:rPr>
+          <w:rFonts w:ascii="Segoe UI" w:hAnsi="Segoe UI" w:cs="Segoe UI"/>
+        </w:rPr>
+        <w:t>.</w:t>
+      </w:r>
     </w:p>
     <w:tbl>
       <w:tblPr>
         <w:tblStyle w:val="PlainTable5"/>
         <w:tblW w:w="0" w:type="auto"/>
         <w:tblLook w:val="04A0" w:firstRow="1" w:lastRow="0" w:firstColumn="1" w:lastColumn="0" w:noHBand="0" w:noVBand="1"/>
-        <w:tblPrChange w:id="148" w:author="Jaime Ondrusek" w:date="2019-06-11T08:57:00Z">
-          <w:tblPr>
-            <w:tblStyle w:val="PlainTable5"/>
-            <w:tblW w:w="0" w:type="auto"/>
-            <w:tblLook w:val="04A0" w:firstRow="1" w:lastRow="0" w:firstColumn="1" w:lastColumn="0" w:noHBand="0" w:noVBand="1"/>
-          </w:tblPr>
-        </w:tblPrChange>
       </w:tblPr>
       <w:tblGrid>
         <w:gridCol w:w="2700"/>
         <w:gridCol w:w="6650"/>
-        <w:tblGridChange w:id="149">
-          <w:tblGrid>
-            <w:gridCol w:w="2340"/>
-            <w:gridCol w:w="7010"/>
-          </w:tblGrid>
-        </w:tblGridChange>
       </w:tblGrid>
       <w:tr>
         <w:trPr>
@@ -2522,15 +1289,9 @@
           <w:tcPr>
             <w:cnfStyle w:val="001000000100" w:firstRow="0" w:lastRow="0" w:firstColumn="1" w:lastColumn="0" w:oddVBand="0" w:evenVBand="0" w:oddHBand="0" w:evenHBand="0" w:firstRowFirstColumn="1" w:firstRowLastColumn="0" w:lastRowFirstColumn="0" w:lastRowLastColumn="0"/>
             <w:tcW w:w="2700" w:type="dxa"/>
-            <w:tcPrChange w:id="150" w:author="Jaime Ondrusek" w:date="2019-06-11T08:57:00Z">
-              <w:tcPr>
-                <w:tcW w:w="2340" w:type="dxa"/>
-              </w:tcPr>
-            </w:tcPrChange>
           </w:tcPr>
           <w:p>
             <w:pPr>
-              <w:cnfStyle w:val="101000000100" w:firstRow="1" w:lastRow="0" w:firstColumn="1" w:lastColumn="0" w:oddVBand="0" w:evenVBand="0" w:oddHBand="0" w:evenHBand="0" w:firstRowFirstColumn="1" w:firstRowLastColumn="0" w:lastRowFirstColumn="0" w:lastRowLastColumn="0"/>
               <w:rPr>
                 <w:rFonts w:ascii="Segoe UI" w:hAnsi="Segoe UI" w:cs="Segoe UI"/>
                 <w:sz w:val="22"/>
@@ -2543,40 +1304,27 @@
               </w:rPr>
               <w:t>Install</w:t>
             </w:r>
-            <w:ins w:id="151" w:author="Jaime Ondrusek" w:date="2019-06-11T08:56:00Z">
-              <w:r>
-                <w:rPr>
-                  <w:rFonts w:ascii="Segoe UI" w:hAnsi="Segoe UI" w:cs="Segoe UI"/>
-                  <w:sz w:val="22"/>
-                </w:rPr>
-                <w:t>ation</w:t>
-              </w:r>
-            </w:ins>
             <w:r>
               <w:rPr>
                 <w:rFonts w:ascii="Segoe UI" w:hAnsi="Segoe UI" w:cs="Segoe UI"/>
                 <w:sz w:val="22"/>
               </w:rPr>
+              <w:t>ation</w:t>
+            </w:r>
+            <w:r>
+              <w:rPr>
+                <w:rFonts w:ascii="Segoe UI" w:hAnsi="Segoe UI" w:cs="Segoe UI"/>
+                <w:sz w:val="22"/>
+              </w:rPr>
               <w:t xml:space="preserve"> </w:t>
             </w:r>
-            <w:ins w:id="152" w:author="Jaime Ondrusek" w:date="2019-06-11T08:56:00Z">
-              <w:r>
-                <w:rPr>
-                  <w:rFonts w:ascii="Segoe UI" w:hAnsi="Segoe UI" w:cs="Segoe UI"/>
-                  <w:sz w:val="22"/>
-                </w:rPr>
-                <w:t>t</w:t>
-              </w:r>
-            </w:ins>
-            <w:del w:id="153" w:author="Jaime Ondrusek" w:date="2019-06-11T08:56:00Z">
-              <w:r>
-                <w:rPr>
-                  <w:rFonts w:ascii="Segoe UI" w:hAnsi="Segoe UI" w:cs="Segoe UI"/>
-                  <w:sz w:val="22"/>
-                </w:rPr>
-                <w:delText>T</w:delText>
-              </w:r>
-            </w:del>
+            <w:r>
+              <w:rPr>
+                <w:rFonts w:ascii="Segoe UI" w:hAnsi="Segoe UI" w:cs="Segoe UI"/>
+                <w:sz w:val="22"/>
+              </w:rPr>
+              <w:t>t</w:t>
+            </w:r>
             <w:r>
               <w:rPr>
                 <w:rFonts w:ascii="Segoe UI" w:hAnsi="Segoe UI" w:cs="Segoe UI"/>
@@ -2589,11 +1337,6 @@
         <w:tc>
           <w:tcPr>
             <w:tcW w:w="6650" w:type="dxa"/>
-            <w:tcPrChange w:id="154" w:author="Jaime Ondrusek" w:date="2019-06-11T08:57:00Z">
-              <w:tcPr>
-                <w:tcW w:w="7010" w:type="dxa"/>
-              </w:tcPr>
-            </w:tcPrChange>
           </w:tcPr>
           <w:p>
             <w:pPr>
@@ -2615,15 +1358,9 @@
           <w:tcPr>
             <w:cnfStyle w:val="001000000000" w:firstRow="0" w:lastRow="0" w:firstColumn="1" w:lastColumn="0" w:oddVBand="0" w:evenVBand="0" w:oddHBand="0" w:evenHBand="0" w:firstRowFirstColumn="0" w:firstRowLastColumn="0" w:lastRowFirstColumn="0" w:lastRowLastColumn="0"/>
             <w:tcW w:w="2700" w:type="dxa"/>
-            <w:tcPrChange w:id="155" w:author="Jaime Ondrusek" w:date="2019-06-11T08:57:00Z">
-              <w:tcPr>
-                <w:tcW w:w="2340" w:type="dxa"/>
-              </w:tcPr>
-            </w:tcPrChange>
           </w:tcPr>
           <w:p>
             <w:pPr>
-              <w:cnfStyle w:val="001000100000" w:firstRow="0" w:lastRow="0" w:firstColumn="1" w:lastColumn="0" w:oddVBand="0" w:evenVBand="0" w:oddHBand="1" w:evenHBand="0" w:firstRowFirstColumn="0" w:firstRowLastColumn="0" w:lastRowFirstColumn="0" w:lastRowLastColumn="0"/>
               <w:rPr>
                 <w:rFonts w:ascii="Segoe UI" w:hAnsi="Segoe UI" w:cs="Segoe UI"/>
                 <w:sz w:val="22"/>
@@ -2636,50 +1373,32 @@
               </w:rPr>
               <w:t xml:space="preserve">Typical </w:t>
             </w:r>
-            <w:ins w:id="156" w:author="Jaime Ondrusek" w:date="2019-06-11T08:56:00Z">
-              <w:r>
-                <w:rPr>
-                  <w:rFonts w:ascii="Segoe UI" w:hAnsi="Segoe UI" w:cs="Segoe UI"/>
-                  <w:sz w:val="22"/>
-                </w:rPr>
-                <w:t>i</w:t>
-              </w:r>
-            </w:ins>
-            <w:del w:id="157" w:author="Jaime Ondrusek" w:date="2019-06-11T08:56:00Z">
-              <w:r>
-                <w:rPr>
-                  <w:rFonts w:ascii="Segoe UI" w:hAnsi="Segoe UI" w:cs="Segoe UI"/>
-                  <w:sz w:val="22"/>
-                </w:rPr>
-                <w:delText>I</w:delText>
-              </w:r>
-            </w:del>
             <w:r>
               <w:rPr>
                 <w:rFonts w:ascii="Segoe UI" w:hAnsi="Segoe UI" w:cs="Segoe UI"/>
                 <w:sz w:val="22"/>
               </w:rPr>
+              <w:t>i</w:t>
+            </w:r>
+            <w:r>
+              <w:rPr>
+                <w:rFonts w:ascii="Segoe UI" w:hAnsi="Segoe UI" w:cs="Segoe UI"/>
+                <w:sz w:val="22"/>
+              </w:rPr>
               <w:t>nstall</w:t>
             </w:r>
-            <w:ins w:id="158" w:author="Jaime Ondrusek" w:date="2019-06-11T08:56:00Z">
-              <w:r>
-                <w:rPr>
-                  <w:rFonts w:ascii="Segoe UI" w:hAnsi="Segoe UI" w:cs="Segoe UI"/>
-                  <w:sz w:val="22"/>
-                </w:rPr>
-                <w:t>ation</w:t>
-              </w:r>
-            </w:ins>
+            <w:r>
+              <w:rPr>
+                <w:rFonts w:ascii="Segoe UI" w:hAnsi="Segoe UI" w:cs="Segoe UI"/>
+                <w:sz w:val="22"/>
+              </w:rPr>
+              <w:t>ation</w:t>
+            </w:r>
           </w:p>
         </w:tc>
         <w:tc>
           <w:tcPr>
             <w:tcW w:w="6650" w:type="dxa"/>
-            <w:tcPrChange w:id="159" w:author="Jaime Ondrusek" w:date="2019-06-11T08:57:00Z">
-              <w:tcPr>
-                <w:tcW w:w="7010" w:type="dxa"/>
-              </w:tcPr>
-            </w:tcPrChange>
           </w:tcPr>
           <w:p>
             <w:pPr>
@@ -2705,11 +1424,6 @@
           <w:tcPr>
             <w:cnfStyle w:val="001000000000" w:firstRow="0" w:lastRow="0" w:firstColumn="1" w:lastColumn="0" w:oddVBand="0" w:evenVBand="0" w:oddHBand="0" w:evenHBand="0" w:firstRowFirstColumn="0" w:firstRowLastColumn="0" w:lastRowFirstColumn="0" w:lastRowLastColumn="0"/>
             <w:tcW w:w="2700" w:type="dxa"/>
-            <w:tcPrChange w:id="160" w:author="Jaime Ondrusek" w:date="2019-06-11T08:57:00Z">
-              <w:tcPr>
-                <w:tcW w:w="2340" w:type="dxa"/>
-              </w:tcPr>
-            </w:tcPrChange>
           </w:tcPr>
           <w:p>
             <w:pPr>
@@ -2725,40 +1439,20 @@
               </w:rPr>
               <w:t xml:space="preserve">Custom </w:t>
             </w:r>
-            <w:ins w:id="161" w:author="Jaime Ondrusek" w:date="2019-06-11T08:56:00Z">
-              <w:r>
-                <w:rPr>
-                  <w:rFonts w:ascii="Segoe UI" w:hAnsi="Segoe UI" w:cs="Segoe UI"/>
-                  <w:sz w:val="22"/>
-                </w:rPr>
-                <w:t>i</w:t>
-              </w:r>
-            </w:ins>
-            <w:del w:id="162" w:author="Jaime Ondrusek" w:date="2019-06-11T08:56:00Z">
-              <w:r>
-                <w:rPr>
-                  <w:rFonts w:ascii="Segoe UI" w:hAnsi="Segoe UI" w:cs="Segoe UI"/>
-                  <w:sz w:val="22"/>
-                </w:rPr>
-                <w:delText>I</w:delText>
-              </w:r>
-            </w:del>
             <w:r>
               <w:rPr>
                 <w:rFonts w:ascii="Segoe UI" w:hAnsi="Segoe UI" w:cs="Segoe UI"/>
                 <w:sz w:val="22"/>
               </w:rPr>
+              <w:t>i</w:t>
+            </w:r>
+            <w:r>
+              <w:rPr>
+                <w:rFonts w:ascii="Segoe UI" w:hAnsi="Segoe UI" w:cs="Segoe UI"/>
+                <w:sz w:val="22"/>
+              </w:rPr>
               <w:t>nsta</w:t>
             </w:r>
-            <w:ins w:id="163" w:author="Jaime Ondrusek" w:date="2019-07-02T08:21:00Z">
-              <w:r>
-                <w:rPr>
-                  <w:rFonts w:ascii="Segoe UI" w:hAnsi="Segoe UI" w:cs="Segoe UI"/>
-                  <w:sz w:val="22"/>
-                </w:rPr>
-                <w:t>l</w:t>
-              </w:r>
-            </w:ins>
             <w:r>
               <w:rPr>
                 <w:rFonts w:ascii="Segoe UI" w:hAnsi="Segoe UI" w:cs="Segoe UI"/>
@@ -2766,34 +1460,25 @@
               </w:rPr>
               <w:t>l</w:t>
             </w:r>
-            <w:ins w:id="164" w:author="Jaime Ondrusek" w:date="2019-06-11T08:56:00Z">
-              <w:r>
-                <w:rPr>
-                  <w:rFonts w:ascii="Segoe UI" w:hAnsi="Segoe UI" w:cs="Segoe UI"/>
-                  <w:sz w:val="22"/>
-                </w:rPr>
-                <w:t>ation</w:t>
-              </w:r>
-            </w:ins>
-            <w:del w:id="165" w:author="Jaime Ondrusek" w:date="2019-07-02T08:21:00Z">
-              <w:r>
-                <w:rPr>
-                  <w:rFonts w:ascii="Segoe UI" w:hAnsi="Segoe UI" w:cs="Segoe UI"/>
-                  <w:sz w:val="22"/>
-                </w:rPr>
-                <w:delText>l</w:delText>
-              </w:r>
-            </w:del>
+            <w:r>
+              <w:rPr>
+                <w:rFonts w:ascii="Segoe UI" w:hAnsi="Segoe UI" w:cs="Segoe UI"/>
+                <w:sz w:val="22"/>
+              </w:rPr>
+              <w:t>l</w:t>
+            </w:r>
+            <w:r>
+              <w:rPr>
+                <w:rFonts w:ascii="Segoe UI" w:hAnsi="Segoe UI" w:cs="Segoe UI"/>
+                <w:sz w:val="22"/>
+              </w:rPr>
+              <w:t>ation</w:t>
+            </w:r>
           </w:p>
         </w:tc>
         <w:tc>
           <w:tcPr>
             <w:tcW w:w="6650" w:type="dxa"/>
-            <w:tcPrChange w:id="166" w:author="Jaime Ondrusek" w:date="2019-06-11T08:57:00Z">
-              <w:tcPr>
-                <w:tcW w:w="7010" w:type="dxa"/>
-              </w:tcPr>
-            </w:tcPrChange>
           </w:tcPr>
           <w:p>
             <w:pPr>
@@ -2822,15 +1507,9 @@
           <w:tcPr>
             <w:cnfStyle w:val="001000000000" w:firstRow="0" w:lastRow="0" w:firstColumn="1" w:lastColumn="0" w:oddVBand="0" w:evenVBand="0" w:oddHBand="0" w:evenHBand="0" w:firstRowFirstColumn="0" w:firstRowLastColumn="0" w:lastRowFirstColumn="0" w:lastRowLastColumn="0"/>
             <w:tcW w:w="2700" w:type="dxa"/>
-            <w:tcPrChange w:id="167" w:author="Jaime Ondrusek" w:date="2019-06-11T08:57:00Z">
-              <w:tcPr>
-                <w:tcW w:w="2340" w:type="dxa"/>
-              </w:tcPr>
-            </w:tcPrChange>
           </w:tcPr>
           <w:p>
             <w:pPr>
-              <w:cnfStyle w:val="001000100000" w:firstRow="0" w:lastRow="0" w:firstColumn="1" w:lastColumn="0" w:oddVBand="0" w:evenVBand="0" w:oddHBand="1" w:evenHBand="0" w:firstRowFirstColumn="0" w:firstRowLastColumn="0" w:lastRowFirstColumn="0" w:lastRowLastColumn="0"/>
               <w:rPr>
                 <w:rFonts w:ascii="Segoe UI" w:hAnsi="Segoe UI" w:cs="Segoe UI"/>
                 <w:sz w:val="22"/>
@@ -2843,50 +1522,25 @@
               </w:rPr>
               <w:t>Installatio</w:t>
             </w:r>
-            <w:ins w:id="168" w:author="Jaime Ondrusek" w:date="2019-06-11T08:57:00Z">
-              <w:r>
-                <w:rPr>
-                  <w:rFonts w:ascii="Segoe UI" w:hAnsi="Segoe UI" w:cs="Segoe UI"/>
-                  <w:sz w:val="22"/>
-                </w:rPr>
-                <w:t>n instructions</w:t>
-              </w:r>
-            </w:ins>
-            <w:del w:id="169" w:author="Jaime Ondrusek" w:date="2019-06-11T08:56:00Z">
-              <w:r>
-                <w:rPr>
-                  <w:rFonts w:ascii="Segoe UI" w:hAnsi="Segoe UI" w:cs="Segoe UI"/>
-                  <w:sz w:val="22"/>
-                </w:rPr>
-                <w:delText>n</w:delText>
-              </w:r>
-            </w:del>
             <w:r>
               <w:rPr>
                 <w:rFonts w:ascii="Segoe UI" w:hAnsi="Segoe UI" w:cs="Segoe UI"/>
                 <w:sz w:val="22"/>
               </w:rPr>
+              <w:t>n instructions</w:t>
+            </w:r>
+            <w:r>
+              <w:rPr>
+                <w:rFonts w:ascii="Segoe UI" w:hAnsi="Segoe UI" w:cs="Segoe UI"/>
+                <w:sz w:val="22"/>
+              </w:rPr>
               <w:t xml:space="preserve"> </w:t>
             </w:r>
-            <w:del w:id="170" w:author="Jaime Ondrusek" w:date="2019-06-11T08:57:00Z">
-              <w:r>
-                <w:rPr>
-                  <w:rFonts w:ascii="Segoe UI" w:hAnsi="Segoe UI" w:cs="Segoe UI"/>
-                  <w:sz w:val="22"/>
-                </w:rPr>
-                <w:delText>Instructions</w:delText>
-              </w:r>
-            </w:del>
           </w:p>
         </w:tc>
         <w:tc>
           <w:tcPr>
             <w:tcW w:w="6650" w:type="dxa"/>
-            <w:tcPrChange w:id="171" w:author="Jaime Ondrusek" w:date="2019-06-11T08:57:00Z">
-              <w:tcPr>
-                <w:tcW w:w="7010" w:type="dxa"/>
-              </w:tcPr>
-            </w:tcPrChange>
           </w:tcPr>
           <w:p>
             <w:pPr>
@@ -2902,18 +1556,49 @@
     <w:p>
       <w:pPr>
         <w:rPr>
-          <w:del w:id="172" w:author="Chris Tulip" w:date="2019-07-01T14:12:00Z"/>
           <w:rFonts w:ascii="Segoe UI" w:hAnsi="Segoe UI" w:cs="Segoe UI"/>
         </w:rPr>
       </w:pPr>
     </w:p>
     <w:p>
       <w:pPr>
-        <w:rPr>
-          <w:del w:id="173" w:author="Chris Tulip" w:date="2019-07-01T14:12:00Z"/>
-          <w:rFonts w:ascii="Segoe UI" w:hAnsi="Segoe UI" w:cs="Segoe UI"/>
-        </w:rPr>
-      </w:pPr>
+        <w:pStyle w:val="Heading2"/>
+        <w:rPr>
+          <w:rFonts w:ascii="Segoe UI Light" w:hAnsi="Segoe UI Light" w:cs="Segoe UI Light"/>
+        </w:rPr>
+      </w:pPr>
+      <w:bookmarkStart w:id="17" w:name="_Toc503945100"/>
+      <w:r>
+        <w:rPr>
+          <w:rFonts w:ascii="Segoe UI Light" w:hAnsi="Segoe UI Light" w:cs="Segoe UI Light"/>
+        </w:rPr>
+        <w:t>Post</w:t>
+      </w:r>
+      <w:r>
+        <w:rPr>
+          <w:rFonts w:ascii="Segoe UI Light" w:hAnsi="Segoe UI Light" w:cs="Segoe UI Light"/>
+        </w:rPr>
+        <w:t>-installation</w:t>
+      </w:r>
+      <w:r>
+        <w:rPr>
+          <w:rFonts w:ascii="Segoe UI Light" w:hAnsi="Segoe UI Light" w:cs="Segoe UI Light"/>
+        </w:rPr>
+        <w:t xml:space="preserve"> </w:t>
+      </w:r>
+      <w:r>
+        <w:rPr>
+          <w:rFonts w:ascii="Segoe UI Light" w:hAnsi="Segoe UI Light" w:cs="Segoe UI Light"/>
+        </w:rPr>
+        <w:t>i</w:t>
+      </w:r>
+      <w:r>
+        <w:rPr>
+          <w:rFonts w:ascii="Segoe UI Light" w:hAnsi="Segoe UI Light" w:cs="Segoe UI Light"/>
+        </w:rPr>
+        <w:t>nstructions</w:t>
+      </w:r>
+      <w:bookmarkEnd w:id="17"/>
     </w:p>
     <w:p>
       <w:pPr>
@@ -2921,161 +1606,83 @@
           <w:rFonts w:ascii="Segoe UI" w:hAnsi="Segoe UI" w:cs="Segoe UI"/>
         </w:rPr>
       </w:pPr>
-      <w:del w:id="174" w:author="Chris Tulip" w:date="2019-07-01T14:12:00Z">
-        <w:r>
-          <w:rPr>
-            <w:rFonts w:ascii="Segoe UI" w:hAnsi="Segoe UI" w:cs="Segoe UI"/>
-          </w:rPr>
-          <w:br w:type="page"/>
-        </w:r>
-      </w:del>
+      <w:r>
+        <w:rPr>
+          <w:rFonts w:ascii="Segoe UI" w:hAnsi="Segoe UI" w:cs="Segoe UI"/>
+        </w:rPr>
+        <w:t xml:space="preserve">If </w:t>
+      </w:r>
+      <w:r>
+        <w:rPr>
+          <w:rFonts w:ascii="Segoe UI" w:hAnsi="Segoe UI" w:cs="Segoe UI"/>
+        </w:rPr>
+        <w:t>any further setup is needed for the app</w:t>
+      </w:r>
+      <w:r>
+        <w:rPr>
+          <w:rFonts w:ascii="Segoe UI" w:hAnsi="Segoe UI" w:cs="Segoe UI"/>
+        </w:rPr>
+        <w:t xml:space="preserve"> after </w:t>
+      </w:r>
+      <w:r>
+        <w:rPr>
+          <w:rFonts w:ascii="Segoe UI" w:hAnsi="Segoe UI" w:cs="Segoe UI"/>
+        </w:rPr>
+        <w:t>it’s installed</w:t>
+      </w:r>
+      <w:r>
+        <w:rPr>
+          <w:rFonts w:ascii="Segoe UI" w:hAnsi="Segoe UI" w:cs="Segoe UI"/>
+        </w:rPr>
+        <w:t xml:space="preserve">, </w:t>
+      </w:r>
+      <w:r>
+        <w:rPr>
+          <w:rFonts w:ascii="Segoe UI" w:hAnsi="Segoe UI" w:cs="Segoe UI"/>
+        </w:rPr>
+        <w:t>specify here.</w:t>
+      </w:r>
+      <w:r>
+        <w:rPr>
+          <w:rFonts w:ascii="Segoe UI" w:hAnsi="Segoe UI" w:cs="Segoe UI"/>
+        </w:rPr>
+        <w:t xml:space="preserve"> </w:t>
+      </w:r>
     </w:p>
     <w:p>
       <w:pPr>
-        <w:pStyle w:val="Heading2"/>
-        <w:rPr>
-          <w:rFonts w:ascii="Segoe UI Light" w:hAnsi="Segoe UI Light" w:cs="Segoe UI Light"/>
-        </w:rPr>
-      </w:pPr>
-      <w:bookmarkStart w:id="175" w:name="_Toc503945100"/>
-      <w:del w:id="176" w:author="Jaime Ondrusek" w:date="2019-06-11T08:58:00Z">
-        <w:r>
-          <w:rPr>
-            <w:rFonts w:ascii="Segoe UI Light" w:hAnsi="Segoe UI Light" w:cs="Segoe UI Light"/>
-          </w:rPr>
-          <w:delText xml:space="preserve">2.3 </w:delText>
-        </w:r>
-      </w:del>
-      <w:r>
-        <w:rPr>
-          <w:rFonts w:ascii="Segoe UI Light" w:hAnsi="Segoe UI Light" w:cs="Segoe UI Light"/>
-        </w:rPr>
-        <w:t>Post</w:t>
-      </w:r>
-      <w:ins w:id="177" w:author="Jaime Ondrusek" w:date="2019-06-11T08:57:00Z">
-        <w:r>
-          <w:rPr>
-            <w:rFonts w:ascii="Segoe UI Light" w:hAnsi="Segoe UI Light" w:cs="Segoe UI Light"/>
-          </w:rPr>
-          <w:t>-installation</w:t>
-        </w:r>
-      </w:ins>
-      <w:del w:id="178" w:author="Jaime Ondrusek" w:date="2019-06-11T08:57:00Z">
-        <w:r>
-          <w:rPr>
-            <w:rFonts w:ascii="Segoe UI Light" w:hAnsi="Segoe UI Light" w:cs="Segoe UI Light"/>
-          </w:rPr>
-          <w:delText xml:space="preserve"> Install</w:delText>
-        </w:r>
-      </w:del>
-      <w:r>
-        <w:rPr>
-          <w:rFonts w:ascii="Segoe UI Light" w:hAnsi="Segoe UI Light" w:cs="Segoe UI Light"/>
-        </w:rPr>
-        <w:t xml:space="preserve"> </w:t>
-      </w:r>
-      <w:ins w:id="179" w:author="Jaime Ondrusek" w:date="2019-06-11T08:57:00Z">
-        <w:r>
-          <w:rPr>
-            <w:rFonts w:ascii="Segoe UI Light" w:hAnsi="Segoe UI Light" w:cs="Segoe UI Light"/>
-          </w:rPr>
-          <w:t>i</w:t>
-        </w:r>
-      </w:ins>
-      <w:del w:id="180" w:author="Jaime Ondrusek" w:date="2019-06-11T08:57:00Z">
-        <w:r>
-          <w:rPr>
-            <w:rFonts w:ascii="Segoe UI Light" w:hAnsi="Segoe UI Light" w:cs="Segoe UI Light"/>
-          </w:rPr>
-          <w:delText>I</w:delText>
-        </w:r>
-      </w:del>
-      <w:r>
-        <w:rPr>
-          <w:rFonts w:ascii="Segoe UI Light" w:hAnsi="Segoe UI Light" w:cs="Segoe UI Light"/>
-        </w:rPr>
-        <w:t>nstructions</w:t>
-      </w:r>
-      <w:bookmarkEnd w:id="175"/>
+        <w:rPr>
+          <w:rFonts w:ascii="Segoe UI" w:hAnsi="Segoe UI" w:cs="Segoe UI"/>
+        </w:rPr>
+      </w:pPr>
     </w:p>
     <w:p>
       <w:pPr>
-        <w:rPr>
-          <w:rFonts w:ascii="Segoe UI" w:hAnsi="Segoe UI" w:cs="Segoe UI"/>
-        </w:rPr>
-      </w:pPr>
-      <w:r>
-        <w:rPr>
-          <w:rFonts w:ascii="Segoe UI" w:hAnsi="Segoe UI" w:cs="Segoe UI"/>
-        </w:rPr>
-        <w:t xml:space="preserve">If </w:t>
-      </w:r>
-      <w:del w:id="181" w:author="Jaime Ondrusek" w:date="2019-06-11T08:57:00Z">
-        <w:r>
-          <w:rPr>
-            <w:rFonts w:ascii="Segoe UI" w:hAnsi="Segoe UI" w:cs="Segoe UI"/>
-          </w:rPr>
-          <w:delText>there are any configurations which need to occur</w:delText>
-        </w:r>
-      </w:del>
-      <w:ins w:id="182" w:author="Jaime Ondrusek" w:date="2019-06-11T08:57:00Z">
-        <w:r>
-          <w:rPr>
-            <w:rFonts w:ascii="Segoe UI" w:hAnsi="Segoe UI" w:cs="Segoe UI"/>
-          </w:rPr>
-          <w:t>any further setup is needed for the app</w:t>
-        </w:r>
-      </w:ins>
-      <w:r>
-        <w:rPr>
-          <w:rFonts w:ascii="Segoe UI" w:hAnsi="Segoe UI" w:cs="Segoe UI"/>
-        </w:rPr>
-        <w:t xml:space="preserve"> after </w:t>
-      </w:r>
-      <w:del w:id="183" w:author="Jaime Ondrusek" w:date="2019-06-11T08:57:00Z">
-        <w:r>
-          <w:rPr>
-            <w:rFonts w:ascii="Segoe UI" w:hAnsi="Segoe UI" w:cs="Segoe UI"/>
-          </w:rPr>
-          <w:delText>the installation</w:delText>
-        </w:r>
-      </w:del>
-      <w:ins w:id="184" w:author="Jaime Ondrusek" w:date="2019-06-11T08:57:00Z">
-        <w:r>
-          <w:rPr>
-            <w:rFonts w:ascii="Segoe UI" w:hAnsi="Segoe UI" w:cs="Segoe UI"/>
-          </w:rPr>
-          <w:t>it’s installed</w:t>
-        </w:r>
-      </w:ins>
-      <w:r>
-        <w:rPr>
-          <w:rFonts w:ascii="Segoe UI" w:hAnsi="Segoe UI" w:cs="Segoe UI"/>
-        </w:rPr>
-        <w:t xml:space="preserve">, </w:t>
-      </w:r>
-      <w:del w:id="185" w:author="Jaime Ondrusek" w:date="2019-06-11T08:57:00Z">
-        <w:r>
-          <w:rPr>
-            <w:rFonts w:ascii="Segoe UI" w:hAnsi="Segoe UI" w:cs="Segoe UI"/>
-          </w:rPr>
-          <w:delText>please enter them below.</w:delText>
-        </w:r>
-      </w:del>
-      <w:ins w:id="186" w:author="Jaime Ondrusek" w:date="2019-06-11T08:57:00Z">
-        <w:r>
-          <w:rPr>
-            <w:rFonts w:ascii="Segoe UI" w:hAnsi="Segoe UI" w:cs="Segoe UI"/>
-          </w:rPr>
-          <w:t>specify here.</w:t>
-        </w:r>
-      </w:ins>
-      <w:r>
-        <w:rPr>
-          <w:rFonts w:ascii="Segoe UI" w:hAnsi="Segoe UI" w:cs="Segoe UI"/>
-        </w:rPr>
-        <w:t xml:space="preserve"> </w:t>
-      </w:r>
+        <w:pStyle w:val="Heading1"/>
+        <w:rPr>
+          <w:rFonts w:ascii="Segoe UI Light" w:hAnsi="Segoe UI Light" w:cs="Segoe UI Light"/>
+        </w:rPr>
+      </w:pPr>
+      <w:bookmarkStart w:id="18" w:name="_Toc503945101"/>
+      <w:r>
+        <w:rPr>
+          <w:rFonts w:ascii="Segoe UI Light" w:hAnsi="Segoe UI Light" w:cs="Segoe UI Light"/>
+        </w:rPr>
+        <w:t xml:space="preserve">Validation </w:t>
+      </w:r>
+      <w:r>
+        <w:rPr>
+          <w:rFonts w:ascii="Segoe UI Light" w:hAnsi="Segoe UI Light" w:cs="Segoe UI Light"/>
+        </w:rPr>
+        <w:t>s</w:t>
+      </w:r>
+      <w:r>
+        <w:rPr>
+          <w:rFonts w:ascii="Segoe UI Light" w:hAnsi="Segoe UI Light" w:cs="Segoe UI Light"/>
+        </w:rPr>
+        <w:t>teps</w:t>
+      </w:r>
+      <w:bookmarkEnd w:id="18"/>
     </w:p>
     <w:p>
       <w:pPr>
@@ -3083,290 +1690,117 @@
           <w:rFonts w:ascii="Segoe UI" w:hAnsi="Segoe UI" w:cs="Segoe UI"/>
         </w:rPr>
       </w:pPr>
-      <w:del w:id="187" w:author="Chris Tulip" w:date="2019-07-01T14:12:00Z">
-        <w:r>
-          <w:rPr>
-            <w:rFonts w:ascii="Segoe UI" w:hAnsi="Segoe UI" w:cs="Segoe UI"/>
-          </w:rPr>
-          <w:br w:type="page"/>
-        </w:r>
-      </w:del>
+      <w:r>
+        <w:rPr>
+          <w:rFonts w:ascii="Segoe UI" w:hAnsi="Segoe UI" w:cs="Segoe UI"/>
+        </w:rPr>
+        <w:t>Provide</w:t>
+      </w:r>
+      <w:r>
+        <w:rPr>
+          <w:rFonts w:ascii="Segoe UI" w:hAnsi="Segoe UI" w:cs="Segoe UI"/>
+        </w:rPr>
+        <w:t xml:space="preserve"> any steps which you expect Microsoft to take to ensure that the application installs properly and is in good working order. </w:t>
+      </w:r>
+      <w:r>
+        <w:rPr>
+          <w:rFonts w:ascii="Segoe UI" w:hAnsi="Segoe UI" w:cs="Segoe UI"/>
+        </w:rPr>
+        <w:t>It’s your responsibility to do f</w:t>
+      </w:r>
+      <w:r>
+        <w:rPr>
+          <w:rFonts w:ascii="Segoe UI" w:hAnsi="Segoe UI" w:cs="Segoe UI"/>
+        </w:rPr>
+        <w:t>inal validation testing</w:t>
+      </w:r>
+      <w:r>
+        <w:rPr>
+          <w:rFonts w:ascii="Segoe UI" w:hAnsi="Segoe UI" w:cs="Segoe UI"/>
+        </w:rPr>
+        <w:t>,</w:t>
+      </w:r>
+      <w:r>
+        <w:rPr>
+          <w:rFonts w:ascii="Segoe UI" w:hAnsi="Segoe UI" w:cs="Segoe UI"/>
+        </w:rPr>
+        <w:t xml:space="preserve"> </w:t>
+      </w:r>
+      <w:r>
+        <w:rPr>
+          <w:rFonts w:ascii="Segoe UI" w:hAnsi="Segoe UI" w:cs="Segoe UI"/>
+        </w:rPr>
+        <w:t>but</w:t>
+      </w:r>
+      <w:r>
+        <w:rPr>
+          <w:rFonts w:ascii="Segoe UI" w:hAnsi="Segoe UI" w:cs="Segoe UI"/>
+        </w:rPr>
+        <w:t xml:space="preserve"> we do</w:t>
+      </w:r>
+      <w:r>
+        <w:rPr>
+          <w:rFonts w:ascii="Segoe UI" w:hAnsi="Segoe UI" w:cs="Segoe UI"/>
+        </w:rPr>
+        <w:t xml:space="preserve"> basic test pass</w:t>
+      </w:r>
+      <w:r>
+        <w:rPr>
+          <w:rFonts w:ascii="Segoe UI" w:hAnsi="Segoe UI" w:cs="Segoe UI"/>
+        </w:rPr>
+        <w:t>es</w:t>
+      </w:r>
+      <w:r>
+        <w:rPr>
+          <w:rFonts w:ascii="Segoe UI" w:hAnsi="Segoe UI" w:cs="Segoe UI"/>
+        </w:rPr>
+        <w:t xml:space="preserve"> </w:t>
+      </w:r>
+      <w:r>
+        <w:rPr>
+          <w:rFonts w:ascii="Segoe UI" w:hAnsi="Segoe UI" w:cs="Segoe UI"/>
+        </w:rPr>
+        <w:t>to</w:t>
+      </w:r>
+      <w:r>
+        <w:rPr>
+          <w:rFonts w:ascii="Segoe UI" w:hAnsi="Segoe UI" w:cs="Segoe UI"/>
+        </w:rPr>
+        <w:t xml:space="preserve"> </w:t>
+      </w:r>
+      <w:r>
+        <w:rPr>
+          <w:rFonts w:ascii="Segoe UI" w:hAnsi="Segoe UI" w:cs="Segoe UI"/>
+        </w:rPr>
+        <w:t xml:space="preserve">ensure </w:t>
+      </w:r>
+      <w:r>
+        <w:rPr>
+          <w:rFonts w:ascii="Segoe UI" w:hAnsi="Segoe UI" w:cs="Segoe UI"/>
+        </w:rPr>
+        <w:t xml:space="preserve">we provide </w:t>
+      </w:r>
+      <w:r>
+        <w:rPr>
+          <w:rFonts w:ascii="Segoe UI" w:hAnsi="Segoe UI" w:cs="Segoe UI"/>
+        </w:rPr>
+        <w:t>the best experience</w:t>
+      </w:r>
+      <w:r>
+        <w:rPr>
+          <w:rFonts w:ascii="Segoe UI" w:hAnsi="Segoe UI" w:cs="Segoe UI"/>
+        </w:rPr>
+        <w:t xml:space="preserve">. </w:t>
+      </w:r>
     </w:p>
     <w:p>
       <w:pPr>
-        <w:pStyle w:val="Heading1"/>
-        <w:rPr>
-          <w:rFonts w:ascii="Segoe UI Light" w:hAnsi="Segoe UI Light" w:cs="Segoe UI Light"/>
-        </w:rPr>
-      </w:pPr>
-      <w:bookmarkStart w:id="188" w:name="_Toc503945101"/>
-      <w:del w:id="189" w:author="Jaime Ondrusek" w:date="2019-06-11T08:58:00Z">
-        <w:r>
-          <w:rPr>
-            <w:rFonts w:ascii="Segoe UI Light" w:hAnsi="Segoe UI Light" w:cs="Segoe UI Light"/>
-          </w:rPr>
-          <w:delText xml:space="preserve">3.0 </w:delText>
-        </w:r>
-      </w:del>
-      <w:r>
-        <w:rPr>
-          <w:rFonts w:ascii="Segoe UI Light" w:hAnsi="Segoe UI Light" w:cs="Segoe UI Light"/>
-        </w:rPr>
-        <w:t xml:space="preserve">Validation </w:t>
-      </w:r>
-      <w:ins w:id="190" w:author="Jaime Ondrusek" w:date="2019-06-11T08:58:00Z">
-        <w:r>
-          <w:rPr>
-            <w:rFonts w:ascii="Segoe UI Light" w:hAnsi="Segoe UI Light" w:cs="Segoe UI Light"/>
-          </w:rPr>
-          <w:t>s</w:t>
-        </w:r>
-      </w:ins>
-      <w:del w:id="191" w:author="Jaime Ondrusek" w:date="2019-06-11T08:58:00Z">
-        <w:r>
-          <w:rPr>
-            <w:rFonts w:ascii="Segoe UI Light" w:hAnsi="Segoe UI Light" w:cs="Segoe UI Light"/>
-          </w:rPr>
-          <w:delText>S</w:delText>
-        </w:r>
-      </w:del>
-      <w:r>
-        <w:rPr>
-          <w:rFonts w:ascii="Segoe UI Light" w:hAnsi="Segoe UI Light" w:cs="Segoe UI Light"/>
-        </w:rPr>
-        <w:t>teps</w:t>
-      </w:r>
-      <w:bookmarkEnd w:id="188"/>
-    </w:p>
-    <w:p>
-      <w:pPr>
-        <w:rPr>
-          <w:rFonts w:ascii="Segoe UI" w:hAnsi="Segoe UI" w:cs="Segoe UI"/>
-        </w:rPr>
-      </w:pPr>
-      <w:del w:id="192" w:author="Jaime Ondrusek" w:date="2019-06-11T08:58:00Z">
-        <w:r>
-          <w:rPr>
-            <w:rFonts w:ascii="Segoe UI" w:hAnsi="Segoe UI" w:cs="Segoe UI"/>
-          </w:rPr>
-          <w:delText>Please provide</w:delText>
-        </w:r>
-      </w:del>
-      <w:ins w:id="193" w:author="Jaime Ondrusek" w:date="2019-06-11T08:58:00Z">
-        <w:r>
-          <w:rPr>
-            <w:rFonts w:ascii="Segoe UI" w:hAnsi="Segoe UI" w:cs="Segoe UI"/>
-          </w:rPr>
-          <w:t>Provide</w:t>
-        </w:r>
-      </w:ins>
-      <w:r>
-        <w:rPr>
-          <w:rFonts w:ascii="Segoe UI" w:hAnsi="Segoe UI" w:cs="Segoe UI"/>
-        </w:rPr>
-        <w:t xml:space="preserve"> any </w:t>
-      </w:r>
-      <w:del w:id="194" w:author="Jaime Ondrusek" w:date="2019-06-11T08:58:00Z">
-        <w:r>
-          <w:rPr>
-            <w:rFonts w:ascii="Segoe UI" w:hAnsi="Segoe UI" w:cs="Segoe UI"/>
-          </w:rPr>
-          <w:delText xml:space="preserve">testing </w:delText>
-        </w:r>
-      </w:del>
-      <w:r>
-        <w:rPr>
-          <w:rFonts w:ascii="Segoe UI" w:hAnsi="Segoe UI" w:cs="Segoe UI"/>
-        </w:rPr>
-        <w:t xml:space="preserve">steps which you expect Microsoft to take to ensure that the application installs properly and is in good working order. </w:t>
-      </w:r>
-      <w:ins w:id="195" w:author="Jaime Ondrusek" w:date="2019-06-11T08:58:00Z">
-        <w:r>
-          <w:rPr>
-            <w:rFonts w:ascii="Segoe UI" w:hAnsi="Segoe UI" w:cs="Segoe UI"/>
-          </w:rPr>
-          <w:t>It’s your responsibility to do f</w:t>
-        </w:r>
-      </w:ins>
-      <w:del w:id="196" w:author="Jaime Ondrusek" w:date="2019-06-11T08:58:00Z">
-        <w:r>
-          <w:rPr>
-            <w:rFonts w:ascii="Segoe UI" w:hAnsi="Segoe UI" w:cs="Segoe UI"/>
-          </w:rPr>
-          <w:delText>F</w:delText>
-        </w:r>
-      </w:del>
-      <w:r>
-        <w:rPr>
-          <w:rFonts w:ascii="Segoe UI" w:hAnsi="Segoe UI" w:cs="Segoe UI"/>
-        </w:rPr>
-        <w:t>inal validation testing</w:t>
-      </w:r>
-      <w:del w:id="197" w:author="Jaime Ondrusek" w:date="2019-06-11T08:58:00Z">
-        <w:r>
-          <w:rPr>
-            <w:rFonts w:ascii="Segoe UI" w:hAnsi="Segoe UI" w:cs="Segoe UI"/>
-          </w:rPr>
-          <w:delText xml:space="preserve"> is the customer’s </w:delText>
-        </w:r>
-        <w:r>
-          <w:rPr>
-            <w:rFonts w:ascii="Segoe UI" w:hAnsi="Segoe UI" w:cs="Segoe UI"/>
-          </w:rPr>
-          <w:delText>responsibility,</w:delText>
-        </w:r>
-      </w:del>
-      <w:ins w:id="198" w:author="Jaime Ondrusek" w:date="2019-06-11T08:58:00Z">
-        <w:r>
-          <w:rPr>
-            <w:rFonts w:ascii="Segoe UI" w:hAnsi="Segoe UI" w:cs="Segoe UI"/>
-          </w:rPr>
-          <w:t>,</w:t>
-        </w:r>
-      </w:ins>
-      <w:r>
-        <w:rPr>
-          <w:rFonts w:ascii="Segoe UI" w:hAnsi="Segoe UI" w:cs="Segoe UI"/>
-        </w:rPr>
-        <w:t xml:space="preserve"> </w:t>
-      </w:r>
-      <w:r>
-        <w:rPr>
-          <w:rFonts w:ascii="Segoe UI" w:hAnsi="Segoe UI" w:cs="Segoe UI"/>
-        </w:rPr>
-        <w:t>but</w:t>
-      </w:r>
-      <w:ins w:id="199" w:author="Jaime Ondrusek" w:date="2019-06-11T08:59:00Z">
-        <w:r>
-          <w:rPr>
-            <w:rFonts w:ascii="Segoe UI" w:hAnsi="Segoe UI" w:cs="Segoe UI"/>
-          </w:rPr>
-          <w:t xml:space="preserve"> we </w:t>
-        </w:r>
-        <w:del w:id="200" w:author="Chris Tulip" w:date="2019-07-01T14:11:00Z">
-          <w:r>
-            <w:rPr>
-              <w:rFonts w:ascii="Segoe UI" w:hAnsi="Segoe UI" w:cs="Segoe UI"/>
-            </w:rPr>
-            <w:delText xml:space="preserve">can </w:delText>
-          </w:r>
-        </w:del>
-        <w:r>
-          <w:rPr>
-            <w:rFonts w:ascii="Segoe UI" w:hAnsi="Segoe UI" w:cs="Segoe UI"/>
-          </w:rPr>
-          <w:t>do</w:t>
-        </w:r>
-      </w:ins>
-      <w:r>
-        <w:rPr>
-          <w:rFonts w:ascii="Segoe UI" w:hAnsi="Segoe UI" w:cs="Segoe UI"/>
-        </w:rPr>
-        <w:t xml:space="preserve"> </w:t>
-      </w:r>
-      <w:del w:id="201" w:author="Chris Tulip" w:date="2019-07-01T14:11:00Z">
-        <w:r>
-          <w:rPr>
-            <w:rFonts w:ascii="Segoe UI" w:hAnsi="Segoe UI" w:cs="Segoe UI"/>
-          </w:rPr>
-          <w:delText xml:space="preserve">a </w:delText>
-        </w:r>
-      </w:del>
-      <w:r>
-        <w:rPr>
-          <w:rFonts w:ascii="Segoe UI" w:hAnsi="Segoe UI" w:cs="Segoe UI"/>
-        </w:rPr>
-        <w:t>basic test pass</w:t>
-      </w:r>
-      <w:ins w:id="202" w:author="Chris Tulip" w:date="2019-07-01T14:11:00Z">
-        <w:r>
-          <w:rPr>
-            <w:rFonts w:ascii="Segoe UI" w:hAnsi="Segoe UI" w:cs="Segoe UI"/>
-          </w:rPr>
-          <w:t>es</w:t>
-        </w:r>
-      </w:ins>
-      <w:r>
-        <w:rPr>
-          <w:rFonts w:ascii="Segoe UI" w:hAnsi="Segoe UI" w:cs="Segoe UI"/>
-        </w:rPr>
-        <w:t xml:space="preserve"> </w:t>
-      </w:r>
-      <w:del w:id="203" w:author="Jaime Ondrusek" w:date="2019-06-11T08:59:00Z">
-        <w:r>
-          <w:rPr>
-            <w:rFonts w:ascii="Segoe UI" w:hAnsi="Segoe UI" w:cs="Segoe UI"/>
-          </w:rPr>
-          <w:delText xml:space="preserve">will </w:delText>
-        </w:r>
-      </w:del>
-      <w:ins w:id="204" w:author="Jaime Ondrusek" w:date="2019-06-11T08:59:00Z">
-        <w:r>
-          <w:rPr>
-            <w:rFonts w:ascii="Segoe UI" w:hAnsi="Segoe UI" w:cs="Segoe UI"/>
-          </w:rPr>
-          <w:t>to</w:t>
-        </w:r>
-        <w:r>
-          <w:rPr>
-            <w:rFonts w:ascii="Segoe UI" w:hAnsi="Segoe UI" w:cs="Segoe UI"/>
-          </w:rPr>
-          <w:t xml:space="preserve"> </w:t>
-        </w:r>
-      </w:ins>
-      <w:del w:id="205" w:author="Chris Tulip" w:date="2019-07-01T14:11:00Z">
-        <w:r>
-          <w:rPr>
-            <w:rFonts w:ascii="Segoe UI" w:hAnsi="Segoe UI" w:cs="Segoe UI"/>
-          </w:rPr>
-          <w:delText>help minimize any back and forth</w:delText>
-        </w:r>
-      </w:del>
-      <w:ins w:id="206" w:author="Chris Tulip" w:date="2019-07-01T14:11:00Z">
-        <w:r>
-          <w:rPr>
-            <w:rFonts w:ascii="Segoe UI" w:hAnsi="Segoe UI" w:cs="Segoe UI"/>
-          </w:rPr>
-          <w:t xml:space="preserve">ensure </w:t>
-        </w:r>
-      </w:ins>
-      <w:ins w:id="207" w:author="Chris Tulip" w:date="2019-07-01T14:12:00Z">
-        <w:r>
-          <w:rPr>
-            <w:rFonts w:ascii="Segoe UI" w:hAnsi="Segoe UI" w:cs="Segoe UI"/>
-          </w:rPr>
-          <w:t xml:space="preserve">we provide </w:t>
-        </w:r>
-      </w:ins>
-      <w:ins w:id="208" w:author="Chris Tulip" w:date="2019-07-01T14:11:00Z">
-        <w:r>
-          <w:rPr>
-            <w:rFonts w:ascii="Segoe UI" w:hAnsi="Segoe UI" w:cs="Segoe UI"/>
-          </w:rPr>
-          <w:t>the best experience</w:t>
-        </w:r>
-      </w:ins>
-      <w:r>
-        <w:rPr>
-          <w:rFonts w:ascii="Segoe UI" w:hAnsi="Segoe UI" w:cs="Segoe UI"/>
-        </w:rPr>
-        <w:t xml:space="preserve">. </w:t>
-      </w:r>
-    </w:p>
-    <w:p>
-      <w:pPr>
         <w:rPr>
           <w:rFonts w:ascii="Segoe UI" w:hAnsi="Segoe UI" w:cs="Segoe UI"/>
         </w:rPr>
       </w:pPr>
     </w:p>
     <w:sectPr>
-      <w:headerReference w:type="even" r:id="rId15"/>
-      <w:headerReference w:type="default" r:id="rId16"/>
-      <w:footerReference w:type="even" r:id="rId17"/>
-      <w:footerReference w:type="default" r:id="rId18"/>
-      <w:headerReference w:type="first" r:id="rId19"/>
-      <w:footerReference w:type="first" r:id="rId20"/>
       <w:pgSz w:w="12240" w:h="15840"/>
       <w:pgMar w:top="1440" w:right="1440" w:bottom="1440" w:left="1440" w:header="720" w:footer="720" w:gutter="0"/>
       <w:cols w:space="720"/>
@@ -3376,78 +1810,6 @@
 </w:document>
 </file>
 
-<file path=word/comments.xml><?xml version="1.0" encoding="utf-8"?>
-<w:comments xmlns:wpc="http://schemas.microsoft.com/office/word/2010/wordprocessingCanvas" xmlns:cx="http://schemas.microsoft.com/office/drawing/2014/chartex" xmlns:cx1="http://schemas.microsoft.com/office/drawing/2015/9/8/chartex" xmlns:cx2="http://schemas.microsoft.com/office/drawing/2015/10/21/chartex" xmlns:cx3="http://schemas.microsoft.com/office/drawing/2016/5/9/chartex" xmlns:cx4="http://schemas.microsoft.com/office/drawing/2016/5/10/chartex" xmlns:cx5="http://schemas.microsoft.com/office/drawing/2016/5/11/chartex" xmlns:cx6="http://schemas.microsoft.com/office/drawing/2016/5/12/chartex" xmlns:cx7="http://schemas.microsoft.com/office/drawing/2016/5/13/chartex" xmlns:cx8="http://schemas.microsoft.com/office/drawing/2016/5/14/chartex" xmlns:mc="http://schemas.openxmlformats.org/markup-compatibility/2006" xmlns:aink="http://schemas.microsoft.com/office/drawing/2016/ink" xmlns:am3d="http://schemas.microsoft.com/office/drawing/2017/model3d" xmlns:o="urn:schemas-microsoft-com:office:office" xmlns:r="http://schemas.openxmlformats.org/officeDocument/2006/relationships" xmlns:m="http://schemas.openxmlformats.org/officeDocument/2006/math" xmlns:v="urn:schemas-microsoft-com:vml" xmlns:wp14="http://schemas.microsoft.com/office/word/2010/wordprocessingDrawing" xmlns:wp="http://schemas.openxmlformats.org/drawingml/2006/wordprocessingDrawing" xmlns:w10="urn:schemas-microsoft-com:office:word" xmlns:w="http://schemas.openxmlformats.org/wordprocessingml/2006/main" xmlns:w14="http://schemas.microsoft.com/office/word/2010/wordml" xmlns:w15="http://schemas.microsoft.com/office/word/2012/wordml" xmlns:w16cex="http://schemas.microsoft.com/office/word/2018/wordml/cex" xmlns:w16cid="http://schemas.microsoft.com/office/word/2016/wordml/cid" xmlns:w16="http://schemas.microsoft.com/office/word/2018/wordml" xmlns:w16se="http://schemas.microsoft.com/office/word/2015/wordml/symex" xmlns:wpg="http://schemas.microsoft.com/office/word/2010/wordprocessingGroup" xmlns:wpi="http://schemas.microsoft.com/office/word/2010/wordprocessingInk" xmlns:wne="http://schemas.microsoft.com/office/word/2006/wordml" xmlns:wps="http://schemas.microsoft.com/office/word/2010/wordprocessingShape" mc:Ignorable="w14 w15 w16se w16cid w16 w16cex wp14">
-  <w:comment w:id="53" w:author="Jaime Ondrusek" w:date="2019-06-11T08:50:00Z" w:initials="JO">
-    <w:p>
-      <w:pPr>
-        <w:pStyle w:val="CommentText"/>
-      </w:pPr>
-      <w:r>
-        <w:rPr>
-          <w:rStyle w:val="CommentReference"/>
-        </w:rPr>
-        <w:annotationRef/>
-      </w:r>
-      <w:r>
-        <w:rPr>
-          <w:noProof/>
-        </w:rPr>
-        <w:t>what do they do with this form? Submit in same place or what?</w:t>
-      </w:r>
-    </w:p>
-  </w:comment>
-  <w:comment w:id="114" w:author="Jaime Ondrusek" w:date="2019-06-11T08:54:00Z" w:initials="JO">
-    <w:p>
-      <w:pPr>
-        <w:pStyle w:val="CommentText"/>
-        <w:rPr>
-          <w:noProof/>
-        </w:rPr>
-      </w:pPr>
-      <w:r>
-        <w:rPr>
-          <w:rStyle w:val="CommentReference"/>
-        </w:rPr>
-        <w:annotationRef/>
-      </w:r>
-      <w:r>
-        <w:rPr>
-          <w:noProof/>
-        </w:rPr>
-        <w:t>such as?</w:t>
-      </w:r>
-    </w:p>
-    <w:p>
-      <w:pPr>
-        <w:pStyle w:val="CommentText"/>
-      </w:pPr>
-    </w:p>
-  </w:comment>
-</w:comments>
-</file>
-
-<file path=word/commentsExtended.xml><?xml version="1.0" encoding="utf-8"?>
-<w15:commentsEx xmlns:wpc="http://schemas.microsoft.com/office/word/2010/wordprocessingCanvas" xmlns:cx="http://schemas.microsoft.com/office/drawing/2014/chartex" xmlns:cx1="http://schemas.microsoft.com/office/drawing/2015/9/8/chartex" xmlns:cx2="http://schemas.microsoft.com/office/drawing/2015/10/21/chartex" xmlns:cx3="http://schemas.microsoft.com/office/drawing/2016/5/9/chartex" xmlns:cx4="http://schemas.microsoft.com/office/drawing/2016/5/10/chartex" xmlns:cx5="http://schemas.microsoft.com/office/drawing/2016/5/11/chartex" xmlns:cx6="http://schemas.microsoft.com/office/drawing/2016/5/12/chartex" xmlns:cx7="http://schemas.microsoft.com/office/drawing/2016/5/13/chartex" xmlns:cx8="http://schemas.microsoft.com/office/drawing/2016/5/14/chartex" xmlns:mc="http://schemas.openxmlformats.org/markup-compatibility/2006" xmlns:aink="http://schemas.microsoft.com/office/drawing/2016/ink" xmlns:am3d="http://schemas.microsoft.com/office/drawing/2017/model3d" xmlns:o="urn:schemas-microsoft-com:office:office" xmlns:r="http://schemas.openxmlformats.org/officeDocument/2006/relationships" xmlns:m="http://schemas.openxmlformats.org/officeDocument/2006/math" xmlns:v="urn:schemas-microsoft-com:vml" xmlns:wp14="http://schemas.microsoft.com/office/word/2010/wordprocessingDrawing" xmlns:wp="http://schemas.openxmlformats.org/drawingml/2006/wordprocessingDrawing" xmlns:w10="urn:schemas-microsoft-com:office:word" xmlns:w="http://schemas.openxmlformats.org/wordprocessingml/2006/main" xmlns:w14="http://schemas.microsoft.com/office/word/2010/wordml" xmlns:w15="http://schemas.microsoft.com/office/word/2012/wordml" xmlns:w16cex="http://schemas.microsoft.com/office/word/2018/wordml/cex" xmlns:w16cid="http://schemas.microsoft.com/office/word/2016/wordml/cid" xmlns:w16="http://schemas.microsoft.com/office/word/2018/wordml" xmlns:w16se="http://schemas.microsoft.com/office/word/2015/wordml/symex" xmlns:wpg="http://schemas.microsoft.com/office/word/2010/wordprocessingGroup" xmlns:wpi="http://schemas.microsoft.com/office/word/2010/wordprocessingInk" xmlns:wne="http://schemas.microsoft.com/office/word/2006/wordml" xmlns:wps="http://schemas.microsoft.com/office/word/2010/wordprocessingShape" mc:Ignorable="w14 w15 w16se w16cid w16 w16cex wp14">
-  <w15:commentEx w15:paraId="2514358F" w15:done="0"/>
-  <w15:commentEx w15:paraId="4F5CE023" w15:done="1"/>
-</w15:commentsEx>
-</file>
-
-<file path=word/commentsExtensible.xml><?xml version="1.0" encoding="utf-8"?>
-<w16cex:commentsExtensible xmlns:wpc="http://schemas.microsoft.com/office/word/2010/wordprocessingCanvas" xmlns:cx="http://schemas.microsoft.com/office/drawing/2014/chartex" xmlns:cx1="http://schemas.microsoft.com/office/drawing/2015/9/8/chartex" xmlns:cx2="http://schemas.microsoft.com/office/drawing/2015/10/21/chartex" xmlns:cx3="http://schemas.microsoft.com/office/drawing/2016/5/9/chartex" xmlns:cx4="http://schemas.microsoft.com/office/drawing/2016/5/10/chartex" xmlns:cx5="http://schemas.microsoft.com/office/drawing/2016/5/11/chartex" xmlns:cx6="http://schemas.microsoft.com/office/drawing/2016/5/12/chartex" xmlns:cx7="http://schemas.microsoft.com/office/drawing/2016/5/13/chartex" xmlns:cx8="http://schemas.microsoft.com/office/drawing/2016/5/14/chartex" xmlns:mc="http://schemas.openxmlformats.org/markup-compatibility/2006" xmlns:aink="http://schemas.microsoft.com/office/drawing/2016/ink" xmlns:am3d="http://schemas.microsoft.com/office/drawing/2017/model3d" xmlns:o="urn:schemas-microsoft-com:office:office" xmlns:r="http://schemas.openxmlformats.org/officeDocument/2006/relationships" xmlns:m="http://schemas.openxmlformats.org/officeDocument/2006/math" xmlns:v="urn:schemas-microsoft-com:vml" xmlns:wp14="http://schemas.microsoft.com/office/word/2010/wordprocessingDrawing" xmlns:wp="http://schemas.openxmlformats.org/drawingml/2006/wordprocessingDrawing" xmlns:w10="urn:schemas-microsoft-com:office:word" xmlns:w="http://schemas.openxmlformats.org/wordprocessingml/2006/main" xmlns:w14="http://schemas.microsoft.com/office/word/2010/wordml" xmlns:w15="http://schemas.microsoft.com/office/word/2012/wordml" xmlns:w16cex="http://schemas.microsoft.com/office/word/2018/wordml/cex" xmlns:w16cid="http://schemas.microsoft.com/office/word/2016/wordml/cid" xmlns:w16="http://schemas.microsoft.com/office/word/2018/wordml" xmlns:w16se="http://schemas.microsoft.com/office/word/2015/wordml/symex" xmlns:wpg="http://schemas.microsoft.com/office/word/2010/wordprocessingGroup" xmlns:wpi="http://schemas.microsoft.com/office/word/2010/wordprocessingInk" xmlns:wne="http://schemas.microsoft.com/office/word/2006/wordml" xmlns:wps="http://schemas.microsoft.com/office/word/2010/wordprocessingShape" mc:Ignorable="w14 w15 w16se w16cid w16 w16cex wp14">
-  <w16cex:commentExtensible w16cex:durableId="20A9E9BE" w16cex:dateUtc="2019-06-11T15:50:00Z"/>
-  <w16cex:commentExtensible w16cex:durableId="20A9EAB3" w16cex:dateUtc="2019-06-11T15:54:00Z"/>
-</w16cex:commentsExtensible>
-</file>
-
-<file path=word/commentsIds.xml><?xml version="1.0" encoding="utf-8"?>
-<w16cid:commentsIds xmlns:wpc="http://schemas.microsoft.com/office/word/2010/wordprocessingCanvas" xmlns:cx="http://schemas.microsoft.com/office/drawing/2014/chartex" xmlns:cx1="http://schemas.microsoft.com/office/drawing/2015/9/8/chartex" xmlns:cx2="http://schemas.microsoft.com/office/drawing/2015/10/21/chartex" xmlns:cx3="http://schemas.microsoft.com/office/drawing/2016/5/9/chartex" xmlns:cx4="http://schemas.microsoft.com/office/drawing/2016/5/10/chartex" xmlns:cx5="http://schemas.microsoft.com/office/drawing/2016/5/11/chartex" xmlns:cx6="http://schemas.microsoft.com/office/drawing/2016/5/12/chartex" xmlns:cx7="http://schemas.microsoft.com/office/drawing/2016/5/13/chartex" xmlns:cx8="http://schemas.microsoft.com/office/drawing/2016/5/14/chartex" xmlns:mc="http://schemas.openxmlformats.org/markup-compatibility/2006" xmlns:aink="http://schemas.microsoft.com/office/drawing/2016/ink" xmlns:am3d="http://schemas.microsoft.com/office/drawing/2017/model3d" xmlns:o="urn:schemas-microsoft-com:office:office" xmlns:r="http://schemas.openxmlformats.org/officeDocument/2006/relationships" xmlns:m="http://schemas.openxmlformats.org/officeDocument/2006/math" xmlns:v="urn:schemas-microsoft-com:vml" xmlns:wp14="http://schemas.microsoft.com/office/word/2010/wordprocessingDrawing" xmlns:wp="http://schemas.openxmlformats.org/drawingml/2006/wordprocessingDrawing" xmlns:w10="urn:schemas-microsoft-com:office:word" xmlns:w="http://schemas.openxmlformats.org/wordprocessingml/2006/main" xmlns:w14="http://schemas.microsoft.com/office/word/2010/wordml" xmlns:w15="http://schemas.microsoft.com/office/word/2012/wordml" xmlns:w16cex="http://schemas.microsoft.com/office/word/2018/wordml/cex" xmlns:w16cid="http://schemas.microsoft.com/office/word/2016/wordml/cid" xmlns:w16="http://schemas.microsoft.com/office/word/2018/wordml" xmlns:w16se="http://schemas.microsoft.com/office/word/2015/wordml/symex" xmlns:wpg="http://schemas.microsoft.com/office/word/2010/wordprocessingGroup" xmlns:wpi="http://schemas.microsoft.com/office/word/2010/wordprocessingInk" xmlns:wne="http://schemas.microsoft.com/office/word/2006/wordml" xmlns:wps="http://schemas.microsoft.com/office/word/2010/wordprocessingShape" mc:Ignorable="w14 w15 w16se w16cid w16 w16cex wp14">
-  <w16cid:commentId w16cid:paraId="2514358F" w16cid:durableId="20A9E9BE"/>
-  <w16cid:commentId w16cid:paraId="4F5CE023" w16cid:durableId="20A9EAB3"/>
-</w16cid:commentsIds>
-</file>
-
 <file path=word/endnotes.xml><?xml version="1.0" encoding="utf-8"?>
 <w:endnotes xmlns:wpc="http://schemas.microsoft.com/office/word/2010/wordprocessingCanvas" xmlns:cx="http://schemas.microsoft.com/office/drawing/2014/chartex" xmlns:cx1="http://schemas.microsoft.com/office/drawing/2015/9/8/chartex" xmlns:cx2="http://schemas.microsoft.com/office/drawing/2015/10/21/chartex" xmlns:cx3="http://schemas.microsoft.com/office/drawing/2016/5/9/chartex" xmlns:cx4="http://schemas.microsoft.com/office/drawing/2016/5/10/chartex" xmlns:cx5="http://schemas.microsoft.com/office/drawing/2016/5/11/chartex" xmlns:cx6="http://schemas.microsoft.com/office/drawing/2016/5/12/chartex" xmlns:cx7="http://schemas.microsoft.com/office/drawing/2016/5/13/chartex" xmlns:cx8="http://schemas.microsoft.com/office/drawing/2016/5/14/chartex" xmlns:mc="http://schemas.openxmlformats.org/markup-compatibility/2006" xmlns:aink="http://schemas.microsoft.com/office/drawing/2016/ink" xmlns:am3d="http://schemas.microsoft.com/office/drawing/2017/model3d" xmlns:o="urn:schemas-microsoft-com:office:office" xmlns:r="http://schemas.openxmlformats.org/officeDocument/2006/relationships" xmlns:m="http://schemas.openxmlformats.org/officeDocument/2006/math" xmlns:v="urn:schemas-microsoft-com:vml" xmlns:wp14="http://schemas.microsoft.com/office/word/2010/wordprocessingDrawing" xmlns:wp="http://schemas.openxmlformats.org/drawingml/2006/wordprocessingDrawing" xmlns:w10="urn:schemas-microsoft-com:office:word" xmlns:w="http://schemas.openxmlformats.org/wordprocessingml/2006/main" xmlns:w14="http://schemas.microsoft.com/office/word/2010/wordml" xmlns:w15="http://schemas.microsoft.com/office/word/2012/wordml" xmlns:w16cex="http://schemas.microsoft.com/office/word/2018/wordml/cex" xmlns:w16cid="http://schemas.microsoft.com/office/word/2016/wordml/cid" xmlns:w16="http://schemas.microsoft.com/office/word/2018/wordml" xmlns:w16se="http://schemas.microsoft.com/office/word/2015/wordml/symex" xmlns:wpg="http://schemas.microsoft.com/office/word/2010/wordprocessingGroup" xmlns:wpi="http://schemas.microsoft.com/office/word/2010/wordprocessingInk" xmlns:wne="http://schemas.microsoft.com/office/word/2006/wordml" xmlns:wps="http://schemas.microsoft.com/office/word/2010/wordprocessingShape" mc:Ignorable="w14 w15 w16se w16cid w16 w16cex wp14">
   <w:endnote w:type="separator" w:id="-1">
@@ -3478,36 +1840,6 @@
     </w:p>
   </w:endnote>
 </w:endnotes>
-</file>
-
-<file path=word/footer1.xml><?xml version="1.0" encoding="utf-8"?>
-<w:ftr xmlns:wpc="http://schemas.microsoft.com/office/word/2010/wordprocessingCanvas" xmlns:cx="http://schemas.microsoft.com/office/drawing/2014/chartex" xmlns:cx1="http://schemas.microsoft.com/office/drawing/2015/9/8/chartex" xmlns:cx2="http://schemas.microsoft.com/office/drawing/2015/10/21/chartex" xmlns:cx3="http://schemas.microsoft.com/office/drawing/2016/5/9/chartex" xmlns:cx4="http://schemas.microsoft.com/office/drawing/2016/5/10/chartex" xmlns:cx5="http://schemas.microsoft.com/office/drawing/2016/5/11/chartex" xmlns:cx6="http://schemas.microsoft.com/office/drawing/2016/5/12/chartex" xmlns:cx7="http://schemas.microsoft.com/office/drawing/2016/5/13/chartex" xmlns:cx8="http://schemas.microsoft.com/office/drawing/2016/5/14/chartex" xmlns:mc="http://schemas.openxmlformats.org/markup-compatibility/2006" xmlns:aink="http://schemas.microsoft.com/office/drawing/2016/ink" xmlns:am3d="http://schemas.microsoft.com/office/drawing/2017/model3d" xmlns:o="urn:schemas-microsoft-com:office:office" xmlns:r="http://schemas.openxmlformats.org/officeDocument/2006/relationships" xmlns:m="http://schemas.openxmlformats.org/officeDocument/2006/math" xmlns:v="urn:schemas-microsoft-com:vml" xmlns:wp14="http://schemas.microsoft.com/office/word/2010/wordprocessingDrawing" xmlns:wp="http://schemas.openxmlformats.org/drawingml/2006/wordprocessingDrawing" xmlns:w10="urn:schemas-microsoft-com:office:word" xmlns:w="http://schemas.openxmlformats.org/wordprocessingml/2006/main" xmlns:w14="http://schemas.microsoft.com/office/word/2010/wordml" xmlns:w15="http://schemas.microsoft.com/office/word/2012/wordml" xmlns:w16cex="http://schemas.microsoft.com/office/word/2018/wordml/cex" xmlns:w16cid="http://schemas.microsoft.com/office/word/2016/wordml/cid" xmlns:w16="http://schemas.microsoft.com/office/word/2018/wordml" xmlns:w16se="http://schemas.microsoft.com/office/word/2015/wordml/symex" xmlns:wpg="http://schemas.microsoft.com/office/word/2010/wordprocessingGroup" xmlns:wpi="http://schemas.microsoft.com/office/word/2010/wordprocessingInk" xmlns:wne="http://schemas.microsoft.com/office/word/2006/wordml" xmlns:wps="http://schemas.microsoft.com/office/word/2010/wordprocessingShape" mc:Ignorable="w14 w15 w16se w16cid w16 w16cex wp14">
-  <w:p>
-    <w:pPr>
-      <w:pStyle w:val="Footer"/>
-    </w:pPr>
-  </w:p>
-</w:ftr>
-</file>
-
-<file path=word/footer2.xml><?xml version="1.0" encoding="utf-8"?>
-<w:ftr xmlns:wpc="http://schemas.microsoft.com/office/word/2010/wordprocessingCanvas" xmlns:cx="http://schemas.microsoft.com/office/drawing/2014/chartex" xmlns:cx1="http://schemas.microsoft.com/office/drawing/2015/9/8/chartex" xmlns:cx2="http://schemas.microsoft.com/office/drawing/2015/10/21/chartex" xmlns:cx3="http://schemas.microsoft.com/office/drawing/2016/5/9/chartex" xmlns:cx4="http://schemas.microsoft.com/office/drawing/2016/5/10/chartex" xmlns:cx5="http://schemas.microsoft.com/office/drawing/2016/5/11/chartex" xmlns:cx6="http://schemas.microsoft.com/office/drawing/2016/5/12/chartex" xmlns:cx7="http://schemas.microsoft.com/office/drawing/2016/5/13/chartex" xmlns:cx8="http://schemas.microsoft.com/office/drawing/2016/5/14/chartex" xmlns:mc="http://schemas.openxmlformats.org/markup-compatibility/2006" xmlns:aink="http://schemas.microsoft.com/office/drawing/2016/ink" xmlns:am3d="http://schemas.microsoft.com/office/drawing/2017/model3d" xmlns:o="urn:schemas-microsoft-com:office:office" xmlns:r="http://schemas.openxmlformats.org/officeDocument/2006/relationships" xmlns:m="http://schemas.openxmlformats.org/officeDocument/2006/math" xmlns:v="urn:schemas-microsoft-com:vml" xmlns:wp14="http://schemas.microsoft.com/office/word/2010/wordprocessingDrawing" xmlns:wp="http://schemas.openxmlformats.org/drawingml/2006/wordprocessingDrawing" xmlns:w10="urn:schemas-microsoft-com:office:word" xmlns:w="http://schemas.openxmlformats.org/wordprocessingml/2006/main" xmlns:w14="http://schemas.microsoft.com/office/word/2010/wordml" xmlns:w15="http://schemas.microsoft.com/office/word/2012/wordml" xmlns:w16cex="http://schemas.microsoft.com/office/word/2018/wordml/cex" xmlns:w16cid="http://schemas.microsoft.com/office/word/2016/wordml/cid" xmlns:w16="http://schemas.microsoft.com/office/word/2018/wordml" xmlns:w16se="http://schemas.microsoft.com/office/word/2015/wordml/symex" xmlns:wpg="http://schemas.microsoft.com/office/word/2010/wordprocessingGroup" xmlns:wpi="http://schemas.microsoft.com/office/word/2010/wordprocessingInk" xmlns:wne="http://schemas.microsoft.com/office/word/2006/wordml" xmlns:wps="http://schemas.microsoft.com/office/word/2010/wordprocessingShape" mc:Ignorable="w14 w15 w16se w16cid w16 w16cex wp14">
-  <w:p>
-    <w:pPr>
-      <w:pStyle w:val="Footer"/>
-    </w:pPr>
-  </w:p>
-</w:ftr>
-</file>
-
-<file path=word/footer3.xml><?xml version="1.0" encoding="utf-8"?>
-<w:ftr xmlns:wpc="http://schemas.microsoft.com/office/word/2010/wordprocessingCanvas" xmlns:cx="http://schemas.microsoft.com/office/drawing/2014/chartex" xmlns:cx1="http://schemas.microsoft.com/office/drawing/2015/9/8/chartex" xmlns:cx2="http://schemas.microsoft.com/office/drawing/2015/10/21/chartex" xmlns:cx3="http://schemas.microsoft.com/office/drawing/2016/5/9/chartex" xmlns:cx4="http://schemas.microsoft.com/office/drawing/2016/5/10/chartex" xmlns:cx5="http://schemas.microsoft.com/office/drawing/2016/5/11/chartex" xmlns:cx6="http://schemas.microsoft.com/office/drawing/2016/5/12/chartex" xmlns:cx7="http://schemas.microsoft.com/office/drawing/2016/5/13/chartex" xmlns:cx8="http://schemas.microsoft.com/office/drawing/2016/5/14/chartex" xmlns:mc="http://schemas.openxmlformats.org/markup-compatibility/2006" xmlns:aink="http://schemas.microsoft.com/office/drawing/2016/ink" xmlns:am3d="http://schemas.microsoft.com/office/drawing/2017/model3d" xmlns:o="urn:schemas-microsoft-com:office:office" xmlns:r="http://schemas.openxmlformats.org/officeDocument/2006/relationships" xmlns:m="http://schemas.openxmlformats.org/officeDocument/2006/math" xmlns:v="urn:schemas-microsoft-com:vml" xmlns:wp14="http://schemas.microsoft.com/office/word/2010/wordprocessingDrawing" xmlns:wp="http://schemas.openxmlformats.org/drawingml/2006/wordprocessingDrawing" xmlns:w10="urn:schemas-microsoft-com:office:word" xmlns:w="http://schemas.openxmlformats.org/wordprocessingml/2006/main" xmlns:w14="http://schemas.microsoft.com/office/word/2010/wordml" xmlns:w15="http://schemas.microsoft.com/office/word/2012/wordml" xmlns:w16cex="http://schemas.microsoft.com/office/word/2018/wordml/cex" xmlns:w16cid="http://schemas.microsoft.com/office/word/2016/wordml/cid" xmlns:w16="http://schemas.microsoft.com/office/word/2018/wordml" xmlns:w16se="http://schemas.microsoft.com/office/word/2015/wordml/symex" xmlns:wpg="http://schemas.microsoft.com/office/word/2010/wordprocessingGroup" xmlns:wpi="http://schemas.microsoft.com/office/word/2010/wordprocessingInk" xmlns:wne="http://schemas.microsoft.com/office/word/2006/wordml" xmlns:wps="http://schemas.microsoft.com/office/word/2010/wordprocessingShape" mc:Ignorable="w14 w15 w16se w16cid w16 w16cex wp14">
-  <w:p>
-    <w:pPr>
-      <w:pStyle w:val="Footer"/>
-    </w:pPr>
-  </w:p>
-</w:ftr>
 </file>
 
 <file path=word/footnotes.xml><?xml version="1.0" encoding="utf-8"?>
@@ -3540,36 +1872,6 @@
     </w:p>
   </w:footnote>
 </w:footnotes>
-</file>
-
-<file path=word/header1.xml><?xml version="1.0" encoding="utf-8"?>
-<w:hdr xmlns:wpc="http://schemas.microsoft.com/office/word/2010/wordprocessingCanvas" xmlns:cx="http://schemas.microsoft.com/office/drawing/2014/chartex" xmlns:cx1="http://schemas.microsoft.com/office/drawing/2015/9/8/chartex" xmlns:cx2="http://schemas.microsoft.com/office/drawing/2015/10/21/chartex" xmlns:cx3="http://schemas.microsoft.com/office/drawing/2016/5/9/chartex" xmlns:cx4="http://schemas.microsoft.com/office/drawing/2016/5/10/chartex" xmlns:cx5="http://schemas.microsoft.com/office/drawing/2016/5/11/chartex" xmlns:cx6="http://schemas.microsoft.com/office/drawing/2016/5/12/chartex" xmlns:cx7="http://schemas.microsoft.com/office/drawing/2016/5/13/chartex" xmlns:cx8="http://schemas.microsoft.com/office/drawing/2016/5/14/chartex" xmlns:mc="http://schemas.openxmlformats.org/markup-compatibility/2006" xmlns:aink="http://schemas.microsoft.com/office/drawing/2016/ink" xmlns:am3d="http://schemas.microsoft.com/office/drawing/2017/model3d" xmlns:o="urn:schemas-microsoft-com:office:office" xmlns:r="http://schemas.openxmlformats.org/officeDocument/2006/relationships" xmlns:m="http://schemas.openxmlformats.org/officeDocument/2006/math" xmlns:v="urn:schemas-microsoft-com:vml" xmlns:wp14="http://schemas.microsoft.com/office/word/2010/wordprocessingDrawing" xmlns:wp="http://schemas.openxmlformats.org/drawingml/2006/wordprocessingDrawing" xmlns:w10="urn:schemas-microsoft-com:office:word" xmlns:w="http://schemas.openxmlformats.org/wordprocessingml/2006/main" xmlns:w14="http://schemas.microsoft.com/office/word/2010/wordml" xmlns:w15="http://schemas.microsoft.com/office/word/2012/wordml" xmlns:w16cex="http://schemas.microsoft.com/office/word/2018/wordml/cex" xmlns:w16cid="http://schemas.microsoft.com/office/word/2016/wordml/cid" xmlns:w16="http://schemas.microsoft.com/office/word/2018/wordml" xmlns:w16se="http://schemas.microsoft.com/office/word/2015/wordml/symex" xmlns:wpg="http://schemas.microsoft.com/office/word/2010/wordprocessingGroup" xmlns:wpi="http://schemas.microsoft.com/office/word/2010/wordprocessingInk" xmlns:wne="http://schemas.microsoft.com/office/word/2006/wordml" xmlns:wps="http://schemas.microsoft.com/office/word/2010/wordprocessingShape" mc:Ignorable="w14 w15 w16se w16cid w16 w16cex wp14">
-  <w:p>
-    <w:pPr>
-      <w:pStyle w:val="Header"/>
-    </w:pPr>
-  </w:p>
-</w:hdr>
-</file>
-
-<file path=word/header2.xml><?xml version="1.0" encoding="utf-8"?>
-<w:hdr xmlns:wpc="http://schemas.microsoft.com/office/word/2010/wordprocessingCanvas" xmlns:cx="http://schemas.microsoft.com/office/drawing/2014/chartex" xmlns:cx1="http://schemas.microsoft.com/office/drawing/2015/9/8/chartex" xmlns:cx2="http://schemas.microsoft.com/office/drawing/2015/10/21/chartex" xmlns:cx3="http://schemas.microsoft.com/office/drawing/2016/5/9/chartex" xmlns:cx4="http://schemas.microsoft.com/office/drawing/2016/5/10/chartex" xmlns:cx5="http://schemas.microsoft.com/office/drawing/2016/5/11/chartex" xmlns:cx6="http://schemas.microsoft.com/office/drawing/2016/5/12/chartex" xmlns:cx7="http://schemas.microsoft.com/office/drawing/2016/5/13/chartex" xmlns:cx8="http://schemas.microsoft.com/office/drawing/2016/5/14/chartex" xmlns:mc="http://schemas.openxmlformats.org/markup-compatibility/2006" xmlns:aink="http://schemas.microsoft.com/office/drawing/2016/ink" xmlns:am3d="http://schemas.microsoft.com/office/drawing/2017/model3d" xmlns:o="urn:schemas-microsoft-com:office:office" xmlns:r="http://schemas.openxmlformats.org/officeDocument/2006/relationships" xmlns:m="http://schemas.openxmlformats.org/officeDocument/2006/math" xmlns:v="urn:schemas-microsoft-com:vml" xmlns:wp14="http://schemas.microsoft.com/office/word/2010/wordprocessingDrawing" xmlns:wp="http://schemas.openxmlformats.org/drawingml/2006/wordprocessingDrawing" xmlns:w10="urn:schemas-microsoft-com:office:word" xmlns:w="http://schemas.openxmlformats.org/wordprocessingml/2006/main" xmlns:w14="http://schemas.microsoft.com/office/word/2010/wordml" xmlns:w15="http://schemas.microsoft.com/office/word/2012/wordml" xmlns:w16cex="http://schemas.microsoft.com/office/word/2018/wordml/cex" xmlns:w16cid="http://schemas.microsoft.com/office/word/2016/wordml/cid" xmlns:w16="http://schemas.microsoft.com/office/word/2018/wordml" xmlns:w16se="http://schemas.microsoft.com/office/word/2015/wordml/symex" xmlns:wpg="http://schemas.microsoft.com/office/word/2010/wordprocessingGroup" xmlns:wpi="http://schemas.microsoft.com/office/word/2010/wordprocessingInk" xmlns:wne="http://schemas.microsoft.com/office/word/2006/wordml" xmlns:wps="http://schemas.microsoft.com/office/word/2010/wordprocessingShape" mc:Ignorable="w14 w15 w16se w16cid w16 w16cex wp14">
-  <w:p>
-    <w:pPr>
-      <w:pStyle w:val="Header"/>
-    </w:pPr>
-  </w:p>
-</w:hdr>
-</file>
-
-<file path=word/header3.xml><?xml version="1.0" encoding="utf-8"?>
-<w:hdr xmlns:wpc="http://schemas.microsoft.com/office/word/2010/wordprocessingCanvas" xmlns:cx="http://schemas.microsoft.com/office/drawing/2014/chartex" xmlns:cx1="http://schemas.microsoft.com/office/drawing/2015/9/8/chartex" xmlns:cx2="http://schemas.microsoft.com/office/drawing/2015/10/21/chartex" xmlns:cx3="http://schemas.microsoft.com/office/drawing/2016/5/9/chartex" xmlns:cx4="http://schemas.microsoft.com/office/drawing/2016/5/10/chartex" xmlns:cx5="http://schemas.microsoft.com/office/drawing/2016/5/11/chartex" xmlns:cx6="http://schemas.microsoft.com/office/drawing/2016/5/12/chartex" xmlns:cx7="http://schemas.microsoft.com/office/drawing/2016/5/13/chartex" xmlns:cx8="http://schemas.microsoft.com/office/drawing/2016/5/14/chartex" xmlns:mc="http://schemas.openxmlformats.org/markup-compatibility/2006" xmlns:aink="http://schemas.microsoft.com/office/drawing/2016/ink" xmlns:am3d="http://schemas.microsoft.com/office/drawing/2017/model3d" xmlns:o="urn:schemas-microsoft-com:office:office" xmlns:r="http://schemas.openxmlformats.org/officeDocument/2006/relationships" xmlns:m="http://schemas.openxmlformats.org/officeDocument/2006/math" xmlns:v="urn:schemas-microsoft-com:vml" xmlns:wp14="http://schemas.microsoft.com/office/word/2010/wordprocessingDrawing" xmlns:wp="http://schemas.openxmlformats.org/drawingml/2006/wordprocessingDrawing" xmlns:w10="urn:schemas-microsoft-com:office:word" xmlns:w="http://schemas.openxmlformats.org/wordprocessingml/2006/main" xmlns:w14="http://schemas.microsoft.com/office/word/2010/wordml" xmlns:w15="http://schemas.microsoft.com/office/word/2012/wordml" xmlns:w16cex="http://schemas.microsoft.com/office/word/2018/wordml/cex" xmlns:w16cid="http://schemas.microsoft.com/office/word/2016/wordml/cid" xmlns:w16="http://schemas.microsoft.com/office/word/2018/wordml" xmlns:w16se="http://schemas.microsoft.com/office/word/2015/wordml/symex" xmlns:wpg="http://schemas.microsoft.com/office/word/2010/wordprocessingGroup" xmlns:wpi="http://schemas.microsoft.com/office/word/2010/wordprocessingInk" xmlns:wne="http://schemas.microsoft.com/office/word/2006/wordml" xmlns:wps="http://schemas.microsoft.com/office/word/2010/wordprocessingShape" mc:Ignorable="w14 w15 w16se w16cid w16 w16cex wp14">
-  <w:p>
-    <w:pPr>
-      <w:pStyle w:val="Header"/>
-    </w:pPr>
-  </w:p>
-</w:hdr>
 </file>
 
 <file path=word/numbering.xml><?xml version="1.0" encoding="utf-8"?>
@@ -3809,17 +2111,6 @@
 </w:numbering>
 </file>
 
-<file path=word/people.xml><?xml version="1.0" encoding="utf-8"?>
-<w15:people xmlns:wpc="http://schemas.microsoft.com/office/word/2010/wordprocessingCanvas" xmlns:cx="http://schemas.microsoft.com/office/drawing/2014/chartex" xmlns:cx1="http://schemas.microsoft.com/office/drawing/2015/9/8/chartex" xmlns:cx2="http://schemas.microsoft.com/office/drawing/2015/10/21/chartex" xmlns:cx3="http://schemas.microsoft.com/office/drawing/2016/5/9/chartex" xmlns:cx4="http://schemas.microsoft.com/office/drawing/2016/5/10/chartex" xmlns:cx5="http://schemas.microsoft.com/office/drawing/2016/5/11/chartex" xmlns:cx6="http://schemas.microsoft.com/office/drawing/2016/5/12/chartex" xmlns:cx7="http://schemas.microsoft.com/office/drawing/2016/5/13/chartex" xmlns:cx8="http://schemas.microsoft.com/office/drawing/2016/5/14/chartex" xmlns:mc="http://schemas.openxmlformats.org/markup-compatibility/2006" xmlns:aink="http://schemas.microsoft.com/office/drawing/2016/ink" xmlns:am3d="http://schemas.microsoft.com/office/drawing/2017/model3d" xmlns:o="urn:schemas-microsoft-com:office:office" xmlns:r="http://schemas.openxmlformats.org/officeDocument/2006/relationships" xmlns:m="http://schemas.openxmlformats.org/officeDocument/2006/math" xmlns:v="urn:schemas-microsoft-com:vml" xmlns:wp14="http://schemas.microsoft.com/office/word/2010/wordprocessingDrawing" xmlns:wp="http://schemas.openxmlformats.org/drawingml/2006/wordprocessingDrawing" xmlns:w10="urn:schemas-microsoft-com:office:word" xmlns:w="http://schemas.openxmlformats.org/wordprocessingml/2006/main" xmlns:w14="http://schemas.microsoft.com/office/word/2010/wordml" xmlns:w15="http://schemas.microsoft.com/office/word/2012/wordml" xmlns:w16cex="http://schemas.microsoft.com/office/word/2018/wordml/cex" xmlns:w16cid="http://schemas.microsoft.com/office/word/2016/wordml/cid" xmlns:w16="http://schemas.microsoft.com/office/word/2018/wordml" xmlns:w16se="http://schemas.microsoft.com/office/word/2015/wordml/symex" xmlns:wpg="http://schemas.microsoft.com/office/word/2010/wordprocessingGroup" xmlns:wpi="http://schemas.microsoft.com/office/word/2010/wordprocessingInk" xmlns:wne="http://schemas.microsoft.com/office/word/2006/wordml" xmlns:wps="http://schemas.microsoft.com/office/word/2010/wordprocessingShape" mc:Ignorable="w14 w15 w16se w16cid w16 w16cex wp14">
-  <w15:person w15:author="Jaime Ondrusek">
-    <w15:presenceInfo w15:providerId="AD" w15:userId="S::jaimeo@microsoft.com::a018dfe9-5fce-4645-b762-6f6120ba1a57"/>
-  </w15:person>
-  <w15:person w15:author="Chris Tulip">
-    <w15:presenceInfo w15:providerId="AD" w15:userId="S::chtulip@microsoft.com::c6a9e480-5cfa-4216-b570-7cfda80f9d74"/>
-  </w15:person>
-</w15:people>
-</file>
-
 <file path=word/styles.xml><?xml version="1.0" encoding="utf-8"?>
 <w:styles xmlns:mc="http://schemas.openxmlformats.org/markup-compatibility/2006" xmlns:r="http://schemas.openxmlformats.org/officeDocument/2006/relationships" xmlns:w="http://schemas.openxmlformats.org/wordprocessingml/2006/main" xmlns:w14="http://schemas.microsoft.com/office/word/2010/wordml" xmlns:w15="http://schemas.microsoft.com/office/word/2012/wordml" xmlns:w16cex="http://schemas.microsoft.com/office/word/2018/wordml/cex" xmlns:w16cid="http://schemas.microsoft.com/office/word/2016/wordml/cid" xmlns:w16="http://schemas.microsoft.com/office/word/2018/wordml" xmlns:w16se="http://schemas.microsoft.com/office/word/2015/wordml/symex" mc:Ignorable="w14 w15 w16se w16cid w16 w16cex">
   <w:docDefaults>
@@ -3837,7 +2128,7 @@
       </w:pPr>
     </w:pPrDefault>
   </w:docDefaults>
-  <w:latentStyles w:defLockedState="0" w:defUIPriority="99" w:defSemiHidden="0" w:defUnhideWhenUsed="0" w:defQFormat="0" w:count="376">
+  <w:latentStyles w:defLockedState="0" w:defUIPriority="99" w:defSemiHidden="0" w:defUnhideWhenUsed="0" w:defQFormat="0" w:count="377">
     <w:lsdException w:name="Normal" w:uiPriority="0" w:qFormat="1"/>
     <w:lsdException w:name="heading 1" w:uiPriority="9" w:qFormat="1"/>
     <w:lsdException w:name="heading 2" w:semiHidden="1" w:uiPriority="9" w:unhideWhenUsed="1" w:qFormat="1"/>
@@ -3943,7 +2234,6 @@
     <w:lsdException w:name="HTML Sample" w:semiHidden="1" w:unhideWhenUsed="1"/>
     <w:lsdException w:name="HTML Typewriter" w:semiHidden="1" w:unhideWhenUsed="1"/>
     <w:lsdException w:name="HTML Variable" w:semiHidden="1" w:unhideWhenUsed="1"/>
-    <w:lsdException w:name="Normal Table" w:semiHidden="1" w:unhideWhenUsed="1"/>
     <w:lsdException w:name="annotation subject" w:semiHidden="1" w:unhideWhenUsed="1"/>
     <w:lsdException w:name="No List" w:semiHidden="1" w:unhideWhenUsed="1"/>
     <w:lsdException w:name="Outline List 1" w:semiHidden="1" w:unhideWhenUsed="1"/>
@@ -3990,10 +2280,8 @@
     <w:lsdException w:name="Table Subtle 2" w:semiHidden="1" w:unhideWhenUsed="1"/>
     <w:lsdException w:name="Table Web 1" w:semiHidden="1" w:unhideWhenUsed="1"/>
     <w:lsdException w:name="Table Web 2" w:semiHidden="1" w:unhideWhenUsed="1"/>
-    <w:lsdException w:name="Table Web 3" w:semiHidden="1" w:unhideWhenUsed="1"/>
     <w:lsdException w:name="Balloon Text" w:semiHidden="1" w:unhideWhenUsed="1"/>
     <w:lsdException w:name="Table Grid" w:uiPriority="39"/>
-    <w:lsdException w:name="Table Theme" w:semiHidden="1" w:unhideWhenUsed="1"/>
     <w:lsdException w:name="Placeholder Text" w:semiHidden="1"/>
     <w:lsdException w:name="No Spacing" w:uiPriority="1" w:qFormat="1"/>
     <w:lsdException w:name="Light Shading" w:uiPriority="60"/>
@@ -4214,6 +2502,7 @@
     <w:lsdException w:name="Hashtag" w:semiHidden="1" w:unhideWhenUsed="1"/>
     <w:lsdException w:name="Unresolved Mention" w:semiHidden="1" w:unhideWhenUsed="1"/>
     <w:lsdException w:name="Smart Link" w:semiHidden="1" w:unhideWhenUsed="1"/>
+    <w:lsdException w:name="Smart Link Error" w:semiHidden="1" w:unhideWhenUsed="1"/>
   </w:latentStyles>
   <w:style w:type="paragraph" w:default="1" w:styleId="Normal">
     <w:name w:val="Normal"/>
@@ -5088,258 +3377,4 @@
     </a:ext>
   </a:extLst>
 </a:theme>
-</file>
-
-<file path=customXml/item1.xml><?xml version="1.0" encoding="utf-8"?>
-<ct:contentTypeSchema xmlns:ct="http://schemas.microsoft.com/office/2006/metadata/contentType" xmlns:ma="http://schemas.microsoft.com/office/2006/metadata/properties/metaAttributes" ct:_="" ma:_="" ma:contentTypeName="Document" ma:contentTypeID="0x010100B5D446169276434890F75C3EB10EFCD3" ma:contentTypeVersion="7" ma:contentTypeDescription="Create a new document." ma:contentTypeScope="" ma:versionID="28d4bad40dfda3bc5c54f2778772a7db">
-  <xsd:schema xmlns:xsd="http://www.w3.org/2001/XMLSchema" xmlns:xs="http://www.w3.org/2001/XMLSchema" xmlns:p="http://schemas.microsoft.com/office/2006/metadata/properties" xmlns:ns2="2abe1289-08dc-4296-a0e7-d1d1571b662e" xmlns:ns3="5fd6c4c7-d4f0-429b-a64f-4310d555bcc8" targetNamespace="http://schemas.microsoft.com/office/2006/metadata/properties" ma:root="true" ma:fieldsID="4358b42e4f8b70a52522f2c1a22fa32b" ns2:_="" ns3:_="">
-    <xsd:import namespace="2abe1289-08dc-4296-a0e7-d1d1571b662e"/>
-    <xsd:import namespace="5fd6c4c7-d4f0-429b-a64f-4310d555bcc8"/>
-    <xsd:element name="properties">
-      <xsd:complexType>
-        <xsd:sequence>
-          <xsd:element name="documentManagement">
-            <xsd:complexType>
-              <xsd:all>
-                <xsd:element ref="ns2:MediaServiceMetadata" minOccurs="0"/>
-                <xsd:element ref="ns2:MediaServiceFastMetadata" minOccurs="0"/>
-                <xsd:element ref="ns3:SharedWithUsers" minOccurs="0"/>
-                <xsd:element ref="ns3:SharedWithDetails" minOccurs="0"/>
-                <xsd:element ref="ns3:LastSharedByUser" minOccurs="0"/>
-                <xsd:element ref="ns3:LastSharedByTime" minOccurs="0"/>
-                <xsd:element ref="ns2:MediaServiceDateTaken" minOccurs="0"/>
-              </xsd:all>
-            </xsd:complexType>
-          </xsd:element>
-        </xsd:sequence>
-      </xsd:complexType>
-    </xsd:element>
-  </xsd:schema>
-  <xsd:schema xmlns:xsd="http://www.w3.org/2001/XMLSchema" xmlns:xs="http://www.w3.org/2001/XMLSchema" xmlns:dms="http://schemas.microsoft.com/office/2006/documentManagement/types" xmlns:pc="http://schemas.microsoft.com/office/infopath/2007/PartnerControls" targetNamespace="2abe1289-08dc-4296-a0e7-d1d1571b662e" elementFormDefault="qualified">
-    <xsd:import namespace="http://schemas.microsoft.com/office/2006/documentManagement/types"/>
-    <xsd:import namespace="http://schemas.microsoft.com/office/infopath/2007/PartnerControls"/>
-    <xsd:element name="MediaServiceMetadata" ma:index="8" nillable="true" ma:displayName="MediaServiceMetadata" ma:description="" ma:hidden="true" ma:internalName="MediaServiceMetadata" ma:readOnly="true">
-      <xsd:simpleType>
-        <xsd:restriction base="dms:Note"/>
-      </xsd:simpleType>
-    </xsd:element>
-    <xsd:element name="MediaServiceFastMetadata" ma:index="9" nillable="true" ma:displayName="MediaServiceFastMetadata" ma:description="" ma:hidden="true" ma:internalName="MediaServiceFastMetadata" ma:readOnly="true">
-      <xsd:simpleType>
-        <xsd:restriction base="dms:Note"/>
-      </xsd:simpleType>
-    </xsd:element>
-    <xsd:element name="MediaServiceDateTaken" ma:index="14" nillable="true" ma:displayName="MediaServiceDateTaken" ma:hidden="true" ma:internalName="MediaServiceDateTaken" ma:readOnly="true">
-      <xsd:simpleType>
-        <xsd:restriction base="dms:Text"/>
-      </xsd:simpleType>
-    </xsd:element>
-  </xsd:schema>
-  <xsd:schema xmlns:xsd="http://www.w3.org/2001/XMLSchema" xmlns:xs="http://www.w3.org/2001/XMLSchema" xmlns:dms="http://schemas.microsoft.com/office/2006/documentManagement/types" xmlns:pc="http://schemas.microsoft.com/office/infopath/2007/PartnerControls" targetNamespace="5fd6c4c7-d4f0-429b-a64f-4310d555bcc8" elementFormDefault="qualified">
-    <xsd:import namespace="http://schemas.microsoft.com/office/2006/documentManagement/types"/>
-    <xsd:import namespace="http://schemas.microsoft.com/office/infopath/2007/PartnerControls"/>
-    <xsd:element name="SharedWithUsers" ma:index="10" nillable="true" ma:displayName="Shared With" ma:description="" ma:internalName="SharedWithUsers" ma:readOnly="true">
-      <xsd:complexType>
-        <xsd:complexContent>
-          <xsd:extension base="dms:UserMulti">
-            <xsd:sequence>
-              <xsd:element name="UserInfo" minOccurs="0" maxOccurs="unbounded">
-                <xsd:complexType>
-                  <xsd:sequence>
-                    <xsd:element name="DisplayName" type="xsd:string" minOccurs="0"/>
-                    <xsd:element name="AccountId" type="dms:UserId" minOccurs="0" nillable="true"/>
-                    <xsd:element name="AccountType" type="xsd:string" minOccurs="0"/>
-                  </xsd:sequence>
-                </xsd:complexType>
-              </xsd:element>
-            </xsd:sequence>
-          </xsd:extension>
-        </xsd:complexContent>
-      </xsd:complexType>
-    </xsd:element>
-    <xsd:element name="SharedWithDetails" ma:index="11" nillable="true" ma:displayName="Shared With Details" ma:description="" ma:internalName="SharedWithDetails" ma:readOnly="true">
-      <xsd:simpleType>
-        <xsd:restriction base="dms:Note">
-          <xsd:maxLength value="255"/>
-        </xsd:restriction>
-      </xsd:simpleType>
-    </xsd:element>
-    <xsd:element name="LastSharedByUser" ma:index="12" nillable="true" ma:displayName="Last Shared By User" ma:description="" ma:hidden="true" ma:internalName="LastSharedByUser" ma:readOnly="true">
-      <xsd:simpleType>
-        <xsd:restriction base="dms:Note"/>
-      </xsd:simpleType>
-    </xsd:element>
-    <xsd:element name="LastSharedByTime" ma:index="13" nillable="true" ma:displayName="Last Shared By Time" ma:description="" ma:hidden="true" ma:internalName="LastSharedByTime" ma:readOnly="true">
-      <xsd:simpleType>
-        <xsd:restriction base="dms:DateTime"/>
-      </xsd:simpleType>
-    </xsd:element>
-  </xsd:schema>
-  <xsd:schema xmlns="http://schemas.openxmlformats.org/package/2006/metadata/core-properties" xmlns:xsd="http://www.w3.org/2001/XMLSchema" xmlns:xsi="http://www.w3.org/2001/XMLSchema-instance" xmlns:dc="http://purl.org/dc/elements/1.1/" xmlns:dcterms="http://purl.org/dc/terms/" xmlns:odoc="http://schemas.microsoft.com/internal/obd" targetNamespace="http://schemas.openxmlformats.org/package/2006/metadata/core-properties" elementFormDefault="qualified" attributeFormDefault="unqualified" blockDefault="#all">
-    <xsd:import namespace="http://purl.org/dc/elements/1.1/" schemaLocation="http://dublincore.org/schemas/xmls/qdc/2003/04/02/dc.xsd"/>
-    <xsd:import namespace="http://purl.org/dc/terms/" schemaLocation="http://dublincore.org/schemas/xmls/qdc/2003/04/02/dcterms.xsd"/>
-    <xsd:element name="coreProperties" type="CT_coreProperties"/>
-    <xsd:complexType name="CT_coreProperties">
-      <xsd:all>
-        <xsd:element ref="dc:creator" minOccurs="0" maxOccurs="1"/>
-        <xsd:element ref="dcterms:created" minOccurs="0" maxOccurs="1"/>
-        <xsd:element ref="dc:identifier" minOccurs="0" maxOccurs="1"/>
-        <xsd:element name="contentType" minOccurs="0" maxOccurs="1" type="xsd:string" ma:index="0" ma:displayName="Content Type"/>
-        <xsd:element ref="dc:title" minOccurs="0" maxOccurs="1" ma:index="4" ma:displayName="Title"/>
-        <xsd:element ref="dc:subject" minOccurs="0" maxOccurs="1"/>
-        <xsd:element ref="dc:description" minOccurs="0" maxOccurs="1"/>
-        <xsd:element name="keywords" minOccurs="0" maxOccurs="1" type="xsd:string"/>
-        <xsd:element ref="dc:language" minOccurs="0" maxOccurs="1"/>
-        <xsd:element name="category" minOccurs="0" maxOccurs="1" type="xsd:string"/>
-        <xsd:element name="version" minOccurs="0" maxOccurs="1" type="xsd:string"/>
-        <xsd:element name="revision" minOccurs="0" maxOccurs="1" type="xsd:string">
-          <xsd:annotation>
-            <xsd:documentation>
-                        This value indicates the number of saves or revisions. The application is responsible for updating this value after each revision.
-                    </xsd:documentation>
-          </xsd:annotation>
-        </xsd:element>
-        <xsd:element name="lastModifiedBy" minOccurs="0" maxOccurs="1" type="xsd:string"/>
-        <xsd:element ref="dcterms:modified" minOccurs="0" maxOccurs="1"/>
-        <xsd:element name="contentStatus" minOccurs="0" maxOccurs="1" type="xsd:string"/>
-      </xsd:all>
-    </xsd:complexType>
-  </xsd:schema>
-  <xs:schema xmlns:pc="http://schemas.microsoft.com/office/infopath/2007/PartnerControls" xmlns:xs="http://www.w3.org/2001/XMLSchema" targetNamespace="http://schemas.microsoft.com/office/infopath/2007/PartnerControls" elementFormDefault="qualified" attributeFormDefault="unqualified">
-    <xs:element name="Person">
-      <xs:complexType>
-        <xs:sequence>
-          <xs:element ref="pc:DisplayName" minOccurs="0"/>
-          <xs:element ref="pc:AccountId" minOccurs="0"/>
-          <xs:element ref="pc:AccountType" minOccurs="0"/>
-        </xs:sequence>
-      </xs:complexType>
-    </xs:element>
-    <xs:element name="DisplayName" type="xs:string"/>
-    <xs:element name="AccountId" type="xs:string"/>
-    <xs:element name="AccountType" type="xs:string"/>
-    <xs:element name="BDCAssociatedEntity">
-      <xs:complexType>
-        <xs:sequence>
-          <xs:element ref="pc:BDCEntity" minOccurs="0" maxOccurs="unbounded"/>
-        </xs:sequence>
-        <xs:attribute ref="pc:EntityNamespace"/>
-        <xs:attribute ref="pc:EntityName"/>
-        <xs:attribute ref="pc:SystemInstanceName"/>
-        <xs:attribute ref="pc:AssociationName"/>
-      </xs:complexType>
-    </xs:element>
-    <xs:attribute name="EntityNamespace" type="xs:string"/>
-    <xs:attribute name="EntityName" type="xs:string"/>
-    <xs:attribute name="SystemInstanceName" type="xs:string"/>
-    <xs:attribute name="AssociationName" type="xs:string"/>
-    <xs:element name="BDCEntity">
-      <xs:complexType>
-        <xs:sequence>
-          <xs:element ref="pc:EntityDisplayName" minOccurs="0"/>
-          <xs:element ref="pc:EntityInstanceReference" minOccurs="0"/>
-          <xs:element ref="pc:EntityId1" minOccurs="0"/>
-          <xs:element ref="pc:EntityId2" minOccurs="0"/>
-          <xs:element ref="pc:EntityId3" minOccurs="0"/>
-          <xs:element ref="pc:EntityId4" minOccurs="0"/>
-          <xs:element ref="pc:EntityId5" minOccurs="0"/>
-        </xs:sequence>
-      </xs:complexType>
-    </xs:element>
-    <xs:element name="EntityDisplayName" type="xs:string"/>
-    <xs:element name="EntityInstanceReference" type="xs:string"/>
-    <xs:element name="EntityId1" type="xs:string"/>
-    <xs:element name="EntityId2" type="xs:string"/>
-    <xs:element name="EntityId3" type="xs:string"/>
-    <xs:element name="EntityId4" type="xs:string"/>
-    <xs:element name="EntityId5" type="xs:string"/>
-    <xs:element name="Terms">
-      <xs:complexType>
-        <xs:sequence>
-          <xs:element ref="pc:TermInfo" minOccurs="0" maxOccurs="unbounded"/>
-        </xs:sequence>
-      </xs:complexType>
-    </xs:element>
-    <xs:element name="TermInfo">
-      <xs:complexType>
-        <xs:sequence>
-          <xs:element ref="pc:TermName" minOccurs="0"/>
-          <xs:element ref="pc:TermId" minOccurs="0"/>
-        </xs:sequence>
-      </xs:complexType>
-    </xs:element>
-    <xs:element name="TermName" type="xs:string"/>
-    <xs:element name="TermId" type="xs:string"/>
-  </xs:schema>
-</ct:contentTypeSchema>
-</file>
-
-<file path=customXml/item2.xml><?xml version="1.0" encoding="utf-8"?>
-<p:properties xmlns:p="http://schemas.microsoft.com/office/2006/metadata/properties" xmlns:xsi="http://www.w3.org/2001/XMLSchema-instance" xmlns:pc="http://schemas.microsoft.com/office/infopath/2007/PartnerControls">
-  <documentManagement/>
-</p:properties>
-</file>
-
-<file path=customXml/item3.xml><?xml version="1.0" encoding="utf-8"?>
-<?mso-contentType ?>
-<FormTemplates xmlns="http://schemas.microsoft.com/sharepoint/v3/contenttype/forms">
-  <Display>DocumentLibraryForm</Display>
-  <Edit>DocumentLibraryForm</Edit>
-  <New>DocumentLibraryForm</New>
-</FormTemplates>
-</file>
-
-<file path=customXml/item4.xml><?xml version="1.0" encoding="utf-8"?>
-<b:Sources xmlns:b="http://schemas.openxmlformats.org/officeDocument/2006/bibliography" xmlns="http://schemas.openxmlformats.org/officeDocument/2006/bibliography" SelectedStyle="\APASixthEditionOfficeOnline.xsl" StyleName="APA" Version="6"/>
-</file>
-
-<file path=customXml/itemProps1.xml><?xml version="1.0" encoding="utf-8"?>
-<ds:datastoreItem xmlns:ds="http://schemas.openxmlformats.org/officeDocument/2006/customXml" ds:itemID="{DB415195-6C80-4AC5-B841-C8D5657AA27A}">
-  <ds:schemaRefs>
-    <ds:schemaRef ds:uri="http://schemas.microsoft.com/office/2006/metadata/contentType"/>
-    <ds:schemaRef ds:uri="http://schemas.microsoft.com/office/2006/metadata/properties/metaAttributes"/>
-    <ds:schemaRef ds:uri="http://www.w3.org/2001/XMLSchema"/>
-    <ds:schemaRef ds:uri="http://schemas.microsoft.com/office/2006/metadata/properties"/>
-    <ds:schemaRef ds:uri="2abe1289-08dc-4296-a0e7-d1d1571b662e"/>
-    <ds:schemaRef ds:uri="5fd6c4c7-d4f0-429b-a64f-4310d555bcc8"/>
-    <ds:schemaRef ds:uri="http://schemas.microsoft.com/office/2006/documentManagement/types"/>
-    <ds:schemaRef ds:uri="http://schemas.microsoft.com/office/infopath/2007/PartnerControls"/>
-    <ds:schemaRef ds:uri="http://schemas.openxmlformats.org/package/2006/metadata/core-properties"/>
-    <ds:schemaRef ds:uri="http://purl.org/dc/elements/1.1/"/>
-    <ds:schemaRef ds:uri="http://purl.org/dc/terms/"/>
-    <ds:schemaRef ds:uri="http://schemas.microsoft.com/internal/obd"/>
-  </ds:schemaRefs>
-</ds:datastoreItem>
-</file>
-
-<file path=customXml/itemProps2.xml><?xml version="1.0" encoding="utf-8"?>
-<ds:datastoreItem xmlns:ds="http://schemas.openxmlformats.org/officeDocument/2006/customXml" ds:itemID="{05AA5245-27FA-45E8-A5BC-F02D0006619D}">
-  <ds:schemaRefs>
-    <ds:schemaRef ds:uri="http://schemas.microsoft.com/office/2006/documentManagement/types"/>
-    <ds:schemaRef ds:uri="5fd6c4c7-d4f0-429b-a64f-4310d555bcc8"/>
-    <ds:schemaRef ds:uri="http://schemas.microsoft.com/office/2006/metadata/properties"/>
-    <ds:schemaRef ds:uri="http://schemas.openxmlformats.org/package/2006/metadata/core-properties"/>
-    <ds:schemaRef ds:uri="http://purl.org/dc/terms/"/>
-    <ds:schemaRef ds:uri="http://purl.org/dc/dcmitype/"/>
-    <ds:schemaRef ds:uri="http://schemas.microsoft.com/office/infopath/2007/PartnerControls"/>
-    <ds:schemaRef ds:uri="2abe1289-08dc-4296-a0e7-d1d1571b662e"/>
-    <ds:schemaRef ds:uri="http://www.w3.org/XML/1998/namespace"/>
-    <ds:schemaRef ds:uri="http://purl.org/dc/elements/1.1/"/>
-  </ds:schemaRefs>
-</ds:datastoreItem>
-</file>
-
-<file path=customXml/itemProps3.xml><?xml version="1.0" encoding="utf-8"?>
-<ds:datastoreItem xmlns:ds="http://schemas.openxmlformats.org/officeDocument/2006/customXml" ds:itemID="{EA966817-41B3-4F04-944A-1FEDDE6A8796}">
-  <ds:schemaRefs>
-    <ds:schemaRef ds:uri="http://schemas.microsoft.com/sharepoint/v3/contenttype/forms"/>
-  </ds:schemaRefs>
-</ds:datastoreItem>
-</file>
-
-<file path=customXml/itemProps4.xml><?xml version="1.0" encoding="utf-8"?>
-<ds:datastoreItem xmlns:ds="http://schemas.openxmlformats.org/officeDocument/2006/customXml" ds:itemID="{EAF45C23-EBB3-439A-9D6A-D7788538C57C}">
-  <ds:schemaRefs>
-    <ds:schemaRef ds:uri="http://schemas.openxmlformats.org/officeDocument/2006/bibliography"/>
-  </ds:schemaRefs>
-</ds:datastoreItem>
 </file>